--- a/other documents/和家尚希（成果詳細）.docx
+++ b/other documents/和家尚希（成果詳細）.docx
@@ -209,11 +209,12 @@
     </w:p>
     <w:p>
       <w:pPr>
+        <w:pStyle w:val="a9"/>
         <w:numPr>
           <w:ilvl w:val="0"/>
-          <w:numId w:val="2"/>
+          <w:numId w:val="6"/>
         </w:numPr>
-        <w:ind w:right="1120"/>
+        <w:ind w:leftChars="0" w:right="70"/>
         <w:rPr>
           <w:rFonts w:ascii="ＭＳ Ｐゴシック" w:hAnsi="ＭＳ Ｐゴシック" w:hint="eastAsia"/>
         </w:rPr>
@@ -227,700 +228,533 @@
     </w:p>
     <w:p>
       <w:pPr>
-        <w:ind w:right="1123"/>
-        <w:rPr>
-          <w:rFonts w:ascii="ＭＳ Ｐゴシック" w:hAnsi="ＭＳ Ｐゴシック"/>
-          <w:sz w:val="20"/>
-          <w:szCs w:val="20"/>
-        </w:rPr>
-      </w:pPr>
-      <w:r>
-        <w:rPr>
-          <w:rFonts w:ascii="ＭＳ Ｐゴシック" w:hAnsi="ＭＳ Ｐゴシック"/>
-          <w:sz w:val="20"/>
-          <w:szCs w:val="20"/>
+        <w:ind w:right="70"/>
+        <w:rPr>
+          <w:rFonts w:ascii="ＭＳ Ｐゴシック" w:hAnsi="ＭＳ Ｐゴシック"/>
+        </w:rPr>
+      </w:pPr>
+      <w:r>
+        <w:rPr>
+          <w:rFonts w:ascii="ＭＳ Ｐゴシック" w:hAnsi="ＭＳ Ｐゴシック"/>
+        </w:rPr>
+        <w:t xml:space="preserve">　「ものを見る</w:t>
+      </w:r>
+      <w:r>
+        <w:rPr>
+          <w:rFonts w:ascii="ＭＳ Ｐゴシック" w:hAnsi="ＭＳ Ｐゴシック"/>
+        </w:rPr>
+        <w:t>」という視覚</w:t>
+      </w:r>
+      <w:r>
+        <w:rPr>
+          <w:rFonts w:ascii="ＭＳ Ｐゴシック" w:hAnsi="ＭＳ Ｐゴシック"/>
+        </w:rPr>
+        <w:t>経験は</w:t>
+      </w:r>
+      <w:r>
+        <w:rPr>
+          <w:rFonts w:ascii="ＭＳ Ｐゴシック" w:hAnsi="ＭＳ Ｐゴシック"/>
+        </w:rPr>
+        <w:t>当たり前のようで</w:t>
+      </w:r>
+      <w:r>
+        <w:rPr>
+          <w:rFonts w:ascii="ＭＳ Ｐゴシック" w:hAnsi="ＭＳ Ｐゴシック" w:hint="eastAsia"/>
+        </w:rPr>
+        <w:t>あるが，</w:t>
+      </w:r>
+      <w:r>
+        <w:rPr>
+          <w:rFonts w:ascii="ＭＳ Ｐゴシック" w:hAnsi="ＭＳ Ｐゴシック"/>
+        </w:rPr>
+        <w:t>個々人によって</w:t>
+      </w:r>
+      <w:r>
+        <w:rPr>
+          <w:rFonts w:ascii="ＭＳ Ｐゴシック" w:hAnsi="ＭＳ Ｐゴシック"/>
+        </w:rPr>
+        <w:t>実に</w:t>
+      </w:r>
+      <w:r>
+        <w:rPr>
+          <w:rFonts w:ascii="ＭＳ Ｐゴシック" w:hAnsi="ＭＳ Ｐゴシック"/>
+        </w:rPr>
+        <w:t>多様</w:t>
+      </w:r>
+      <w:r>
+        <w:rPr>
+          <w:rFonts w:ascii="ＭＳ Ｐゴシック" w:hAnsi="ＭＳ Ｐゴシック"/>
+        </w:rPr>
+        <w:t>である</w:t>
+      </w:r>
+      <w:r>
+        <w:rPr>
+          <w:rFonts w:ascii="ＭＳ Ｐゴシック" w:hAnsi="ＭＳ Ｐゴシック" w:hint="eastAsia"/>
+        </w:rPr>
+        <w:t>．</w:t>
+      </w:r>
+      <w:r>
+        <w:rPr>
+          <w:rFonts w:ascii="ＭＳ Ｐゴシック" w:hAnsi="ＭＳ Ｐゴシック"/>
+        </w:rPr>
+        <w:t>例え</w:t>
+      </w:r>
+      <w:r>
+        <w:rPr>
+          <w:rFonts w:ascii="ＭＳ Ｐゴシック" w:hAnsi="ＭＳ Ｐゴシック" w:hint="eastAsia"/>
+        </w:rPr>
+        <w:t>ば</w:t>
+      </w:r>
+      <w:r>
+        <w:rPr>
+          <w:rFonts w:ascii="ＭＳ Ｐゴシック" w:hAnsi="ＭＳ Ｐゴシック"/>
+        </w:rPr>
+        <w:t>音の反響音を聞くだけで</w:t>
+      </w:r>
+      <w:r>
+        <w:rPr>
+          <w:rFonts w:ascii="ＭＳ Ｐゴシック" w:hAnsi="ＭＳ Ｐゴシック" w:hint="eastAsia"/>
+        </w:rPr>
+        <w:t>，</w:t>
+      </w:r>
+      <w:r>
+        <w:rPr>
+          <w:rFonts w:ascii="ＭＳ Ｐゴシック" w:hAnsi="ＭＳ Ｐゴシック"/>
+        </w:rPr>
+        <w:t>空間の広がりを把握し</w:t>
+      </w:r>
+      <w:r>
+        <w:rPr>
+          <w:rFonts w:ascii="ＭＳ Ｐゴシック" w:hAnsi="ＭＳ Ｐゴシック" w:hint="eastAsia"/>
+        </w:rPr>
+        <w:t>，</w:t>
+      </w:r>
+      <w:r>
+        <w:rPr>
+          <w:rFonts w:ascii="ＭＳ Ｐゴシック" w:hAnsi="ＭＳ Ｐゴシック"/>
+        </w:rPr>
+        <w:t>動き回ることができる人がいる</w:t>
+      </w:r>
+      <w:r>
+        <w:rPr>
+          <w:rFonts w:ascii="ＭＳ Ｐゴシック" w:hAnsi="ＭＳ Ｐゴシック" w:hint="eastAsia"/>
+        </w:rPr>
+        <w:t>．</w:t>
+      </w:r>
+      <w:r>
+        <w:rPr>
+          <w:rFonts w:ascii="ＭＳ Ｐゴシック" w:hAnsi="ＭＳ Ｐゴシック"/>
+        </w:rPr>
+        <w:t>しかし，</w:t>
+      </w:r>
+      <w:r>
+        <w:rPr>
+          <w:rFonts w:ascii="ＭＳ Ｐゴシック" w:hAnsi="ＭＳ Ｐゴシック" w:hint="eastAsia"/>
+        </w:rPr>
+        <w:t>見えるという</w:t>
+      </w:r>
+      <w:r>
+        <w:rPr>
+          <w:rFonts w:ascii="ＭＳ Ｐゴシック" w:hAnsi="ＭＳ Ｐゴシック"/>
+        </w:rPr>
+        <w:t>視覚体験は主観的な経験であるため</w:t>
+      </w:r>
+      <w:r>
+        <w:rPr>
+          <w:rFonts w:ascii="ＭＳ Ｐゴシック" w:hAnsi="ＭＳ Ｐゴシック" w:hint="eastAsia"/>
+        </w:rPr>
+        <w:t>，</w:t>
+      </w:r>
+      <w:r>
+        <w:rPr>
+          <w:rFonts w:ascii="ＭＳ Ｐゴシック" w:hAnsi="ＭＳ Ｐゴシック"/>
+        </w:rPr>
+        <w:t>本来多様であるはずの視覚のあり方，世界の</w:t>
+      </w:r>
+      <w:r>
+        <w:rPr>
+          <w:rFonts w:ascii="ＭＳ Ｐゴシック" w:hAnsi="ＭＳ Ｐゴシック" w:hint="eastAsia"/>
+        </w:rPr>
+        <w:t>知覚</w:t>
+      </w:r>
+      <w:r>
+        <w:rPr>
+          <w:rFonts w:ascii="ＭＳ Ｐゴシック" w:hAnsi="ＭＳ Ｐゴシック"/>
+        </w:rPr>
+        <w:t>のあり方を他者が知る</w:t>
+      </w:r>
+      <w:r>
+        <w:rPr>
+          <w:rFonts w:ascii="ＭＳ Ｐゴシック" w:hAnsi="ＭＳ Ｐゴシック" w:hint="eastAsia"/>
+        </w:rPr>
+        <w:t>ということは困難であった</w:t>
+      </w:r>
+      <w:r>
+        <w:rPr>
+          <w:rFonts w:ascii="ＭＳ Ｐゴシック" w:hAnsi="ＭＳ Ｐゴシック"/>
+        </w:rPr>
+        <w:t>．</w:t>
+      </w:r>
+    </w:p>
+    <w:p>
+      <w:pPr>
+        <w:ind w:right="70"/>
+        <w:rPr>
+          <w:rFonts w:ascii="ＭＳ Ｐゴシック" w:hAnsi="ＭＳ Ｐゴシック" w:hint="eastAsia"/>
+        </w:rPr>
+      </w:pPr>
+      <w:r>
+        <w:rPr>
+          <w:rFonts w:ascii="ＭＳ Ｐゴシック" w:hAnsi="ＭＳ Ｐゴシック"/>
         </w:rPr>
         <w:t xml:space="preserve">　</w:t>
       </w:r>
       <w:r>
         <w:rPr>
           <w:rFonts w:ascii="ＭＳ Ｐゴシック" w:hAnsi="ＭＳ Ｐゴシック"/>
-          <w:sz w:val="20"/>
-          <w:szCs w:val="20"/>
-        </w:rPr>
-        <w:t>「ものを見る</w:t>
-      </w:r>
-      <w:r>
-        <w:rPr>
-          <w:rFonts w:ascii="ＭＳ Ｐゴシック" w:hAnsi="ＭＳ Ｐゴシック"/>
-          <w:sz w:val="20"/>
-          <w:szCs w:val="20"/>
-        </w:rPr>
-        <w:t>」という視覚</w:t>
-      </w:r>
-      <w:r>
-        <w:rPr>
-          <w:rFonts w:ascii="ＭＳ Ｐゴシック" w:hAnsi="ＭＳ Ｐゴシック"/>
-          <w:sz w:val="20"/>
-          <w:szCs w:val="20"/>
-        </w:rPr>
-        <w:t>経験は</w:t>
-      </w:r>
-      <w:r>
-        <w:rPr>
-          <w:rFonts w:ascii="ＭＳ Ｐゴシック" w:hAnsi="ＭＳ Ｐゴシック"/>
-          <w:sz w:val="20"/>
-          <w:szCs w:val="20"/>
-        </w:rPr>
-        <w:t>当たり前のようで</w:t>
-      </w:r>
-      <w:r>
-        <w:rPr>
-          <w:rFonts w:ascii="ＭＳ Ｐゴシック" w:hAnsi="ＭＳ Ｐゴシック" w:hint="eastAsia"/>
-          <w:sz w:val="20"/>
-          <w:szCs w:val="20"/>
-        </w:rPr>
-        <w:t>あるが，</w:t>
-      </w:r>
-      <w:r>
-        <w:rPr>
-          <w:rFonts w:ascii="ＭＳ Ｐゴシック" w:hAnsi="ＭＳ Ｐゴシック"/>
-          <w:sz w:val="20"/>
-          <w:szCs w:val="20"/>
-        </w:rPr>
-        <w:t>個々人によって</w:t>
-      </w:r>
-      <w:r>
-        <w:rPr>
-          <w:rFonts w:ascii="ＭＳ Ｐゴシック" w:hAnsi="ＭＳ Ｐゴシック"/>
-          <w:sz w:val="20"/>
-          <w:szCs w:val="20"/>
-        </w:rPr>
-        <w:t>実に</w:t>
-      </w:r>
-      <w:r>
-        <w:rPr>
-          <w:rFonts w:ascii="ＭＳ Ｐゴシック" w:hAnsi="ＭＳ Ｐゴシック"/>
-          <w:sz w:val="20"/>
-          <w:szCs w:val="20"/>
-        </w:rPr>
-        <w:t>多様</w:t>
-      </w:r>
-      <w:r>
-        <w:rPr>
-          <w:rFonts w:ascii="ＭＳ Ｐゴシック" w:hAnsi="ＭＳ Ｐゴシック"/>
-          <w:sz w:val="20"/>
-          <w:szCs w:val="20"/>
-        </w:rPr>
-        <w:t>である</w:t>
-      </w:r>
-      <w:r>
-        <w:rPr>
-          <w:rFonts w:ascii="ＭＳ Ｐゴシック" w:hAnsi="ＭＳ Ｐゴシック" w:hint="eastAsia"/>
-          <w:sz w:val="20"/>
-          <w:szCs w:val="20"/>
+        </w:rPr>
+        <w:t>そこで</w:t>
+      </w:r>
+      <w:r>
+        <w:rPr>
+          <w:rFonts w:ascii="ＭＳ Ｐゴシック" w:hAnsi="ＭＳ Ｐゴシック" w:hint="eastAsia"/>
+        </w:rPr>
+        <w:t>我々は，自分の</w:t>
+      </w:r>
+      <w:r>
+        <w:rPr>
+          <w:rFonts w:ascii="ＭＳ Ｐゴシック" w:hAnsi="ＭＳ Ｐゴシック"/>
+        </w:rPr>
+        <w:t>普段の知覚体験を</w:t>
+      </w:r>
+      <w:r>
+        <w:rPr>
+          <w:rFonts w:ascii="ＭＳ Ｐゴシック" w:hAnsi="ＭＳ Ｐゴシック" w:hint="eastAsia"/>
+        </w:rPr>
+        <w:t>離れ，</w:t>
+      </w:r>
+      <w:r>
+        <w:rPr>
+          <w:rFonts w:ascii="ＭＳ Ｐゴシック" w:hAnsi="ＭＳ Ｐゴシック"/>
+        </w:rPr>
+        <w:t>別の知覚体験</w:t>
+      </w:r>
+      <w:r>
+        <w:rPr>
+          <w:rFonts w:ascii="ＭＳ Ｐゴシック" w:hAnsi="ＭＳ Ｐゴシック" w:hint="eastAsia"/>
+        </w:rPr>
+        <w:t>を</w:t>
+      </w:r>
+      <w:r>
+        <w:rPr>
+          <w:rFonts w:ascii="ＭＳ Ｐゴシック" w:hAnsi="ＭＳ Ｐゴシック"/>
+        </w:rPr>
+        <w:t>ひとときの</w:t>
+      </w:r>
+      <w:r>
+        <w:rPr>
+          <w:rFonts w:ascii="ＭＳ Ｐゴシック" w:hAnsi="ＭＳ Ｐゴシック" w:hint="eastAsia"/>
+        </w:rPr>
+        <w:t>間</w:t>
+      </w:r>
+      <w:r>
+        <w:rPr>
+          <w:rFonts w:ascii="ＭＳ Ｐゴシック" w:hAnsi="ＭＳ Ｐゴシック"/>
+        </w:rPr>
+        <w:t>体験できる</w:t>
+      </w:r>
+      <w:r>
+        <w:rPr>
+          <w:rFonts w:ascii="ＭＳ Ｐゴシック" w:hAnsi="ＭＳ Ｐゴシック"/>
+        </w:rPr>
+        <w:t>（</w:t>
+      </w:r>
+      <w:r>
+        <w:rPr>
+          <w:rFonts w:ascii="ＭＳ Ｐゴシック" w:hAnsi="ＭＳ Ｐゴシック"/>
+        </w:rPr>
+        <w:t>＝</w:t>
+      </w:r>
+      <w:r>
+        <w:rPr>
+          <w:rFonts w:ascii="ＭＳ Ｐゴシック" w:hAnsi="ＭＳ Ｐゴシック"/>
+        </w:rPr>
+        <w:t>知覚旅行</w:t>
+      </w:r>
+      <w:r>
+        <w:rPr>
+          <w:rFonts w:ascii="ＭＳ Ｐゴシック" w:hAnsi="ＭＳ Ｐゴシック"/>
+        </w:rPr>
+        <w:t>する</w:t>
+      </w:r>
+      <w:r>
+        <w:rPr>
+          <w:rFonts w:ascii="ＭＳ Ｐゴシック" w:hAnsi="ＭＳ Ｐゴシック"/>
+        </w:rPr>
+        <w:t>）</w:t>
+      </w:r>
+      <w:r>
+        <w:rPr>
+          <w:rFonts w:ascii="ＭＳ Ｐゴシック" w:hAnsi="ＭＳ Ｐゴシック"/>
+        </w:rPr>
+        <w:t>デバイスを開発することによって</w:t>
+      </w:r>
+      <w:r>
+        <w:rPr>
+          <w:rFonts w:ascii="ＭＳ Ｐゴシック" w:hAnsi="ＭＳ Ｐゴシック" w:hint="eastAsia"/>
+        </w:rPr>
+        <w:t>，</w:t>
+      </w:r>
+      <w:r>
+        <w:rPr>
+          <w:rFonts w:ascii="ＭＳ Ｐゴシック" w:hAnsi="ＭＳ Ｐゴシック"/>
+        </w:rPr>
+        <w:t>異なる知覚世界</w:t>
+      </w:r>
+      <w:r>
+        <w:rPr>
+          <w:rFonts w:ascii="ＭＳ Ｐゴシック" w:hAnsi="ＭＳ Ｐゴシック" w:hint="eastAsia"/>
+        </w:rPr>
+        <w:t>を</w:t>
+      </w:r>
+      <w:r>
+        <w:rPr>
+          <w:rFonts w:ascii="ＭＳ Ｐゴシック" w:hAnsi="ＭＳ Ｐゴシック"/>
+        </w:rPr>
+        <w:t>探求するという好奇心を満たし，さらには</w:t>
+      </w:r>
+      <w:r>
+        <w:rPr>
+          <w:rFonts w:ascii="ＭＳ Ｐゴシック" w:hAnsi="ＭＳ Ｐゴシック" w:hint="eastAsia"/>
+        </w:rPr>
+        <w:t>，</w:t>
+      </w:r>
+      <w:r>
+        <w:rPr>
+          <w:rFonts w:ascii="ＭＳ Ｐゴシック" w:hAnsi="ＭＳ Ｐゴシック"/>
+        </w:rPr>
+        <w:t>自身の知覚世界の理解をより一層深めることができるのではないかと考えた</w:t>
+      </w:r>
+      <w:r>
+        <w:rPr>
+          <w:rFonts w:ascii="ＭＳ Ｐゴシック" w:hAnsi="ＭＳ Ｐゴシック" w:hint="eastAsia"/>
         </w:rPr>
         <w:t>．</w:t>
       </w:r>
-      <w:r>
-        <w:rPr>
-          <w:rFonts w:ascii="ＭＳ Ｐゴシック" w:hAnsi="ＭＳ Ｐゴシック"/>
-          <w:sz w:val="20"/>
-          <w:szCs w:val="20"/>
-        </w:rPr>
-        <w:t>例え</w:t>
-      </w:r>
-      <w:r>
-        <w:rPr>
-          <w:rFonts w:ascii="ＭＳ Ｐゴシック" w:hAnsi="ＭＳ Ｐゴシック" w:hint="eastAsia"/>
-          <w:sz w:val="20"/>
-          <w:szCs w:val="20"/>
-        </w:rPr>
-        <w:t>ば</w:t>
-      </w:r>
-      <w:r>
-        <w:rPr>
-          <w:rFonts w:ascii="ＭＳ Ｐゴシック" w:hAnsi="ＭＳ Ｐゴシック"/>
-          <w:sz w:val="20"/>
-          <w:szCs w:val="20"/>
-        </w:rPr>
-        <w:t>音の反響音を聞くだけで</w:t>
-      </w:r>
-      <w:r>
-        <w:rPr>
-          <w:rFonts w:ascii="ＭＳ Ｐゴシック" w:hAnsi="ＭＳ Ｐゴシック" w:hint="eastAsia"/>
-          <w:sz w:val="20"/>
-          <w:szCs w:val="20"/>
-        </w:rPr>
-        <w:t>，</w:t>
-      </w:r>
-      <w:r>
-        <w:rPr>
-          <w:rFonts w:ascii="ＭＳ Ｐゴシック" w:hAnsi="ＭＳ Ｐゴシック"/>
-          <w:sz w:val="20"/>
-          <w:szCs w:val="20"/>
-        </w:rPr>
-        <w:t>空間の広がりを把握し</w:t>
-      </w:r>
-      <w:r>
-        <w:rPr>
-          <w:rFonts w:ascii="ＭＳ Ｐゴシック" w:hAnsi="ＭＳ Ｐゴシック" w:hint="eastAsia"/>
-          <w:sz w:val="20"/>
-          <w:szCs w:val="20"/>
-        </w:rPr>
-        <w:t>，</w:t>
-      </w:r>
-      <w:r>
-        <w:rPr>
-          <w:rFonts w:ascii="ＭＳ Ｐゴシック" w:hAnsi="ＭＳ Ｐゴシック"/>
-          <w:sz w:val="20"/>
-          <w:szCs w:val="20"/>
-        </w:rPr>
-        <w:t>動き回ることができる人がいる</w:t>
-      </w:r>
-      <w:r>
-        <w:rPr>
-          <w:rFonts w:ascii="ＭＳ Ｐゴシック" w:hAnsi="ＭＳ Ｐゴシック" w:hint="eastAsia"/>
-          <w:sz w:val="20"/>
-          <w:szCs w:val="20"/>
-        </w:rPr>
-        <w:t>．</w:t>
-      </w:r>
-      <w:r>
-        <w:rPr>
-          <w:rFonts w:ascii="ＭＳ Ｐゴシック" w:hAnsi="ＭＳ Ｐゴシック"/>
-          <w:sz w:val="20"/>
-          <w:szCs w:val="20"/>
-        </w:rPr>
-        <w:t>しかし，</w:t>
-      </w:r>
-      <w:r>
-        <w:rPr>
-          <w:rFonts w:ascii="ＭＳ Ｐゴシック" w:hAnsi="ＭＳ Ｐゴシック" w:hint="eastAsia"/>
-          <w:sz w:val="20"/>
-          <w:szCs w:val="20"/>
-        </w:rPr>
-        <w:t>見えるという</w:t>
-      </w:r>
-      <w:r>
-        <w:rPr>
-          <w:rFonts w:ascii="ＭＳ Ｐゴシック" w:hAnsi="ＭＳ Ｐゴシック"/>
-          <w:sz w:val="20"/>
-          <w:szCs w:val="20"/>
-        </w:rPr>
-        <w:t>視覚体験は主観的な経験であるため</w:t>
-      </w:r>
-      <w:r>
-        <w:rPr>
-          <w:rFonts w:ascii="ＭＳ Ｐゴシック" w:hAnsi="ＭＳ Ｐゴシック" w:hint="eastAsia"/>
-          <w:sz w:val="20"/>
-          <w:szCs w:val="20"/>
-        </w:rPr>
-        <w:t>，</w:t>
-      </w:r>
-      <w:r>
-        <w:rPr>
-          <w:rFonts w:ascii="ＭＳ Ｐゴシック" w:hAnsi="ＭＳ Ｐゴシック"/>
-          <w:sz w:val="20"/>
-          <w:szCs w:val="20"/>
-        </w:rPr>
-        <w:t>本来多様であるはずの視覚のあり方，世界の</w:t>
-      </w:r>
-      <w:r>
-        <w:rPr>
-          <w:rFonts w:ascii="ＭＳ Ｐゴシック" w:hAnsi="ＭＳ Ｐゴシック" w:hint="eastAsia"/>
-          <w:sz w:val="20"/>
-          <w:szCs w:val="20"/>
-        </w:rPr>
-        <w:t>知覚</w:t>
-      </w:r>
-      <w:r>
-        <w:rPr>
-          <w:rFonts w:ascii="ＭＳ Ｐゴシック" w:hAnsi="ＭＳ Ｐゴシック"/>
-          <w:sz w:val="20"/>
-          <w:szCs w:val="20"/>
-        </w:rPr>
-        <w:t>のあり方を他者が知る</w:t>
-      </w:r>
-      <w:r>
-        <w:rPr>
-          <w:rFonts w:ascii="ＭＳ Ｐゴシック" w:hAnsi="ＭＳ Ｐゴシック" w:hint="eastAsia"/>
-          <w:sz w:val="20"/>
-          <w:szCs w:val="20"/>
-        </w:rPr>
-        <w:t>ということは困難であった</w:t>
-      </w:r>
-      <w:r>
-        <w:rPr>
-          <w:rFonts w:ascii="ＭＳ Ｐゴシック" w:hAnsi="ＭＳ Ｐゴシック"/>
-          <w:sz w:val="20"/>
-          <w:szCs w:val="20"/>
-        </w:rPr>
-        <w:t>．</w:t>
-      </w:r>
-    </w:p>
-    <w:p>
-      <w:pPr>
-        <w:ind w:right="1123"/>
-        <w:rPr>
-          <w:rFonts w:ascii="ＭＳ Ｐゴシック" w:hAnsi="ＭＳ Ｐゴシック" w:hint="eastAsia"/>
-          <w:sz w:val="20"/>
-          <w:szCs w:val="20"/>
-        </w:rPr>
-      </w:pPr>
-      <w:r>
-        <w:rPr>
-          <w:rFonts w:ascii="ＭＳ Ｐゴシック" w:hAnsi="ＭＳ Ｐゴシック"/>
-          <w:sz w:val="20"/>
-          <w:szCs w:val="20"/>
+    </w:p>
+    <w:p>
+      <w:pPr>
+        <w:ind w:right="70"/>
+        <w:rPr>
+          <w:rFonts w:ascii="ＭＳ Ｐゴシック" w:hAnsi="ＭＳ Ｐゴシック" w:hint="eastAsia"/>
+        </w:rPr>
+      </w:pPr>
+    </w:p>
+    <w:p>
+      <w:pPr>
+        <w:ind w:right="70"/>
+        <w:rPr>
+          <w:rFonts w:ascii="ＭＳ Ｐゴシック" w:hAnsi="ＭＳ Ｐゴシック" w:hint="eastAsia"/>
+        </w:rPr>
+      </w:pPr>
+      <w:r>
+        <w:rPr>
+          <w:rFonts w:ascii="ＭＳ Ｐゴシック" w:hAnsi="ＭＳ Ｐゴシック" w:hint="eastAsia"/>
+        </w:rPr>
+        <w:t>2.</w:t>
+      </w:r>
+      <w:r>
+        <w:rPr>
+          <w:rFonts w:ascii="ＭＳ Ｐゴシック" w:hAnsi="ＭＳ Ｐゴシック" w:hint="eastAsia"/>
+        </w:rPr>
+        <w:t xml:space="preserve"> </w:t>
+      </w:r>
+      <w:r>
+        <w:rPr>
+          <w:rFonts w:ascii="ＭＳ Ｐゴシック" w:hAnsi="ＭＳ Ｐゴシック" w:hint="eastAsia"/>
+        </w:rPr>
+        <w:t>目的</w:t>
+      </w:r>
+    </w:p>
+    <w:p>
+      <w:pPr>
+        <w:ind w:right="70"/>
+        <w:rPr>
+          <w:rFonts w:ascii="ＭＳ Ｐゴシック" w:hAnsi="ＭＳ Ｐゴシック" w:hint="eastAsia"/>
+        </w:rPr>
+      </w:pPr>
+      <w:r>
+        <w:rPr>
+          <w:rFonts w:ascii="ＭＳ Ｐゴシック" w:hAnsi="ＭＳ Ｐゴシック" w:hint="eastAsia"/>
         </w:rPr>
         <w:t xml:space="preserve">　</w:t>
       </w:r>
       <w:r>
         <w:rPr>
-          <w:rFonts w:ascii="ＭＳ Ｐゴシック" w:hAnsi="ＭＳ Ｐゴシック"/>
-          <w:sz w:val="20"/>
-          <w:szCs w:val="20"/>
-        </w:rPr>
-        <w:t>そこで</w:t>
-      </w:r>
-      <w:r>
-        <w:rPr>
-          <w:rFonts w:ascii="ＭＳ Ｐゴシック" w:hAnsi="ＭＳ Ｐゴシック" w:hint="eastAsia"/>
-          <w:sz w:val="20"/>
-          <w:szCs w:val="20"/>
-        </w:rPr>
-        <w:t>我々は，自分の</w:t>
-      </w:r>
-      <w:r>
-        <w:rPr>
-          <w:rFonts w:ascii="ＭＳ Ｐゴシック" w:hAnsi="ＭＳ Ｐゴシック"/>
-          <w:sz w:val="20"/>
-          <w:szCs w:val="20"/>
-        </w:rPr>
-        <w:t>普段の知覚体験を</w:t>
-      </w:r>
-      <w:r>
-        <w:rPr>
-          <w:rFonts w:ascii="ＭＳ Ｐゴシック" w:hAnsi="ＭＳ Ｐゴシック" w:hint="eastAsia"/>
-          <w:sz w:val="20"/>
-          <w:szCs w:val="20"/>
-        </w:rPr>
-        <w:t>離れ，</w:t>
-      </w:r>
-      <w:r>
-        <w:rPr>
-          <w:rFonts w:ascii="ＭＳ Ｐゴシック" w:hAnsi="ＭＳ Ｐゴシック"/>
-          <w:sz w:val="20"/>
-          <w:szCs w:val="20"/>
-        </w:rPr>
-        <w:t>別の知覚体験</w:t>
-      </w:r>
-      <w:r>
-        <w:rPr>
-          <w:rFonts w:ascii="ＭＳ Ｐゴシック" w:hAnsi="ＭＳ Ｐゴシック" w:hint="eastAsia"/>
-          <w:sz w:val="20"/>
-          <w:szCs w:val="20"/>
-        </w:rPr>
-        <w:t>を</w:t>
-      </w:r>
-      <w:r>
-        <w:rPr>
-          <w:rFonts w:ascii="ＭＳ Ｐゴシック" w:hAnsi="ＭＳ Ｐゴシック"/>
-          <w:sz w:val="20"/>
-          <w:szCs w:val="20"/>
-        </w:rPr>
-        <w:t>ひとときの</w:t>
-      </w:r>
-      <w:r>
-        <w:rPr>
-          <w:rFonts w:ascii="ＭＳ Ｐゴシック" w:hAnsi="ＭＳ Ｐゴシック" w:hint="eastAsia"/>
-          <w:sz w:val="20"/>
-          <w:szCs w:val="20"/>
-        </w:rPr>
-        <w:t>間</w:t>
-      </w:r>
-      <w:r>
-        <w:rPr>
-          <w:rFonts w:ascii="ＭＳ Ｐゴシック" w:hAnsi="ＭＳ Ｐゴシック"/>
-          <w:sz w:val="20"/>
-          <w:szCs w:val="20"/>
-        </w:rPr>
-        <w:t>体験できる</w:t>
-      </w:r>
-      <w:r>
-        <w:rPr>
-          <w:rFonts w:ascii="ＭＳ Ｐゴシック" w:hAnsi="ＭＳ Ｐゴシック"/>
-          <w:sz w:val="20"/>
-          <w:szCs w:val="20"/>
-        </w:rPr>
-        <w:t>（</w:t>
-      </w:r>
-      <w:r>
-        <w:rPr>
-          <w:rFonts w:ascii="ＭＳ Ｐゴシック" w:hAnsi="ＭＳ Ｐゴシック"/>
-          <w:sz w:val="20"/>
-          <w:szCs w:val="20"/>
-        </w:rPr>
-        <w:t>＝</w:t>
-      </w:r>
-      <w:r>
-        <w:rPr>
-          <w:rFonts w:ascii="ＭＳ Ｐゴシック" w:hAnsi="ＭＳ Ｐゴシック"/>
-          <w:sz w:val="20"/>
-          <w:szCs w:val="20"/>
-        </w:rPr>
-        <w:t>知覚旅行</w:t>
-      </w:r>
-      <w:r>
-        <w:rPr>
-          <w:rFonts w:ascii="ＭＳ Ｐゴシック" w:hAnsi="ＭＳ Ｐゴシック"/>
-          <w:sz w:val="20"/>
-          <w:szCs w:val="20"/>
-        </w:rPr>
-        <w:t>する</w:t>
-      </w:r>
-      <w:r>
-        <w:rPr>
-          <w:rFonts w:ascii="ＭＳ Ｐゴシック" w:hAnsi="ＭＳ Ｐゴシック"/>
-          <w:sz w:val="20"/>
-          <w:szCs w:val="20"/>
-        </w:rPr>
-        <w:t>）</w:t>
-      </w:r>
-      <w:r>
-        <w:rPr>
-          <w:rFonts w:ascii="ＭＳ Ｐゴシック" w:hAnsi="ＭＳ Ｐゴシック"/>
-          <w:sz w:val="20"/>
-          <w:szCs w:val="20"/>
-        </w:rPr>
-        <w:t>デバイスを開発することによって</w:t>
-      </w:r>
-      <w:r>
-        <w:rPr>
-          <w:rFonts w:ascii="ＭＳ Ｐゴシック" w:hAnsi="ＭＳ Ｐゴシック" w:hint="eastAsia"/>
-          <w:sz w:val="20"/>
-          <w:szCs w:val="20"/>
-        </w:rPr>
-        <w:t>，</w:t>
-      </w:r>
-      <w:r>
-        <w:rPr>
-          <w:rFonts w:ascii="ＭＳ Ｐゴシック" w:hAnsi="ＭＳ Ｐゴシック"/>
-          <w:sz w:val="20"/>
-          <w:szCs w:val="20"/>
-        </w:rPr>
-        <w:t>異なる知覚世界</w:t>
-      </w:r>
-      <w:r>
-        <w:rPr>
-          <w:rFonts w:ascii="ＭＳ Ｐゴシック" w:hAnsi="ＭＳ Ｐゴシック" w:hint="eastAsia"/>
-          <w:sz w:val="20"/>
-          <w:szCs w:val="20"/>
-        </w:rPr>
-        <w:t>を</w:t>
-      </w:r>
-      <w:r>
-        <w:rPr>
-          <w:rFonts w:ascii="ＭＳ Ｐゴシック" w:hAnsi="ＭＳ Ｐゴシック"/>
-          <w:sz w:val="20"/>
-          <w:szCs w:val="20"/>
-        </w:rPr>
-        <w:t>探求するという好奇心を満たし，さらには</w:t>
-      </w:r>
-      <w:r>
-        <w:rPr>
-          <w:rFonts w:ascii="ＭＳ Ｐゴシック" w:hAnsi="ＭＳ Ｐゴシック" w:hint="eastAsia"/>
-          <w:sz w:val="20"/>
-          <w:szCs w:val="20"/>
-        </w:rPr>
-        <w:t>，</w:t>
-      </w:r>
-      <w:r>
-        <w:rPr>
-          <w:rFonts w:ascii="ＭＳ Ｐゴシック" w:hAnsi="ＭＳ Ｐゴシック"/>
-          <w:sz w:val="20"/>
-          <w:szCs w:val="20"/>
-        </w:rPr>
-        <w:t>自身の知覚世界の理解をより一層深めることができるのではないかと考えた</w:t>
-      </w:r>
-      <w:r>
-        <w:rPr>
-          <w:rFonts w:ascii="ＭＳ Ｐゴシック" w:hAnsi="ＭＳ Ｐゴシック" w:hint="eastAsia"/>
-          <w:sz w:val="20"/>
-          <w:szCs w:val="20"/>
-        </w:rPr>
-        <w:t>．</w:t>
-      </w:r>
-    </w:p>
-    <w:p>
-      <w:pPr>
-        <w:ind w:right="1123"/>
-        <w:rPr>
-          <w:rFonts w:ascii="ＭＳ Ｐゴシック" w:hAnsi="ＭＳ Ｐゴシック" w:hint="eastAsia"/>
-        </w:rPr>
-      </w:pPr>
-    </w:p>
-    <w:p>
-      <w:pPr>
-        <w:numPr>
-          <w:ilvl w:val="0"/>
-          <w:numId w:val="2"/>
-        </w:numPr>
-        <w:ind w:right="1120"/>
-        <w:rPr>
-          <w:rFonts w:ascii="ＭＳ Ｐゴシック" w:hAnsi="ＭＳ Ｐゴシック" w:hint="eastAsia"/>
-        </w:rPr>
-      </w:pPr>
-      <w:r>
-        <w:rPr>
-          <w:rFonts w:ascii="ＭＳ Ｐゴシック" w:hAnsi="ＭＳ Ｐゴシック" w:hint="eastAsia"/>
-        </w:rPr>
-        <w:t>目的</w:t>
-      </w:r>
-    </w:p>
-    <w:p>
-      <w:pPr>
-        <w:ind w:right="1123"/>
-        <w:rPr>
-          <w:rFonts w:ascii="ＭＳ Ｐゴシック" w:hAnsi="ＭＳ Ｐゴシック" w:hint="eastAsia"/>
-          <w:sz w:val="20"/>
-          <w:szCs w:val="20"/>
-        </w:rPr>
-      </w:pPr>
-      <w:r>
-        <w:rPr>
-          <w:rFonts w:ascii="ＭＳ Ｐゴシック" w:hAnsi="ＭＳ Ｐゴシック" w:hint="eastAsia"/>
-          <w:sz w:val="20"/>
-          <w:szCs w:val="20"/>
-        </w:rPr>
-        <w:t xml:space="preserve">　</w:t>
-      </w:r>
-      <w:r>
-        <w:rPr>
-          <w:rFonts w:ascii="ＭＳ Ｐゴシック" w:hAnsi="ＭＳ Ｐゴシック" w:hint="eastAsia"/>
-          <w:sz w:val="20"/>
-          <w:szCs w:val="20"/>
-        </w:rPr>
-        <w:t>我々は上記の問題意識に鑑み，IT技術を駆使することによって「目を使わずに見る」という新たな視覚体験を提供するデバイスの開発を目指す．「百聞は一見に如かず」であり，視覚の多様性を理解するためには，普段慣れ親しんだものとは異なる視覚の主観的経験を手に入れること（＝空間知覚の拡張）が最も効果的であると思われる．</w:t>
-      </w:r>
-    </w:p>
-    <w:p>
-      <w:pPr>
-        <w:ind w:right="1123"/>
-        <w:rPr>
-          <w:rFonts w:ascii="ＭＳ Ｐゴシック" w:hAnsi="ＭＳ Ｐゴシック"/>
-          <w:sz w:val="20"/>
-          <w:szCs w:val="20"/>
-        </w:rPr>
-      </w:pPr>
-      <w:r>
-        <w:rPr>
-          <w:rFonts w:ascii="ＭＳ Ｐゴシック" w:hAnsi="ＭＳ Ｐゴシック"/>
-          <w:sz w:val="20"/>
-          <w:szCs w:val="20"/>
-        </w:rPr>
-        <w:t xml:space="preserve">　</w:t>
-      </w:r>
-      <w:r>
-        <w:rPr>
-          <w:rFonts w:ascii="ＭＳ Ｐゴシック" w:hAnsi="ＭＳ Ｐゴシック" w:hint="eastAsia"/>
-          <w:sz w:val="20"/>
-          <w:szCs w:val="20"/>
-        </w:rPr>
-        <w:t>本プロジェクトでは「網膜像＝光学刺激」に依らない新しい情報として，五感の中で視覚に次いで豊かな情報を扱っていると考えられる聴覚が処理する「音」に着目する．すなわち，環境に関する情報をセンシングし，音に変換して提示する（＝聞こえる化）ことによって，新しい視覚経験を手に入れることを目指す．</w:t>
-      </w:r>
-    </w:p>
-    <w:p>
-      <w:pPr>
-        <w:ind w:right="1123"/>
-        <w:rPr>
-          <w:rFonts w:ascii="ＭＳ Ｐゴシック" w:hAnsi="ＭＳ Ｐゴシック" w:hint="eastAsia"/>
-          <w:sz w:val="20"/>
-          <w:szCs w:val="20"/>
-        </w:rPr>
-      </w:pPr>
-      <w:r>
-        <w:rPr>
-          <w:rFonts w:ascii="ＭＳ Ｐゴシック" w:hAnsi="ＭＳ Ｐゴシック"/>
-          <w:sz w:val="20"/>
-          <w:szCs w:val="20"/>
-        </w:rPr>
-        <w:t xml:space="preserve">　すなわち</w:t>
-      </w:r>
-      <w:r>
-        <w:rPr>
-          <w:rFonts w:ascii="ＭＳ Ｐゴシック" w:hAnsi="ＭＳ Ｐゴシック" w:hint="eastAsia"/>
-          <w:sz w:val="20"/>
-          <w:szCs w:val="20"/>
-        </w:rPr>
-        <w:t>本プロジェクト「空間知覚拡張のための``聞こえる化''デバイスの開発」実施の目的は，「環境に関する情報をセンシングし，音に変換して提示することによって新しい視覚様式を手に入れるデバイス（"Sight"）を開発すること」である．</w:t>
-      </w:r>
-    </w:p>
-    <w:p>
-      <w:pPr>
-        <w:numPr>
-          <w:ilvl w:val="0"/>
-          <w:numId w:val="2"/>
-        </w:numPr>
-        <w:ind w:right="1120"/>
-        <w:rPr>
-          <w:rFonts w:ascii="ＭＳ Ｐゴシック" w:hAnsi="ＭＳ Ｐゴシック" w:hint="eastAsia"/>
-        </w:rPr>
-      </w:pPr>
-      <w:r>
-        <w:rPr>
-          <w:rFonts w:ascii="ＭＳ Ｐゴシック" w:hAnsi="ＭＳ Ｐゴシック" w:hint="eastAsia"/>
-        </w:rPr>
-        <w:t>開発の内容</w:t>
-      </w:r>
-    </w:p>
-    <w:p>
-      <w:pPr>
-        <w:ind w:right="1123"/>
-        <w:rPr>
-          <w:rFonts w:ascii="ＭＳ Ｐゴシック" w:hAnsi="ＭＳ Ｐゴシック" w:hint="eastAsia"/>
-          <w:sz w:val="20"/>
-          <w:szCs w:val="20"/>
-        </w:rPr>
-      </w:pPr>
-      <w:r>
-        <w:rPr>
-          <w:rFonts w:ascii="ＭＳ Ｐゴシック" w:hAnsi="ＭＳ Ｐゴシック"/>
-          <w:sz w:val="20"/>
-          <w:szCs w:val="20"/>
-        </w:rPr>
-        <w:t>3.1Sightのターゲット</w:t>
-      </w:r>
-    </w:p>
-    <w:p>
-      <w:pPr>
-        <w:ind w:right="1123"/>
-        <w:rPr>
-          <w:rFonts w:ascii="ＭＳ Ｐゴシック" w:hAnsi="ＭＳ Ｐゴシック" w:hint="eastAsia"/>
-          <w:sz w:val="20"/>
-          <w:szCs w:val="20"/>
-        </w:rPr>
-      </w:pPr>
-      <w:r>
-        <w:rPr>
-          <w:rFonts w:ascii="ＭＳ Ｐゴシック" w:hAnsi="ＭＳ Ｐゴシック"/>
-          <w:sz w:val="20"/>
-          <w:szCs w:val="20"/>
-        </w:rPr>
-        <w:t xml:space="preserve">　</w:t>
-      </w:r>
-      <w:r>
-        <w:rPr>
-          <w:rFonts w:ascii="ＭＳ Ｐゴシック" w:hAnsi="ＭＳ Ｐゴシック"/>
-          <w:sz w:val="20"/>
-          <w:szCs w:val="20"/>
-        </w:rPr>
-        <w:t>我々</w:t>
-      </w:r>
-      <w:r>
-        <w:rPr>
-          <w:rFonts w:ascii="ＭＳ Ｐゴシック" w:hAnsi="ＭＳ Ｐゴシック" w:hint="eastAsia"/>
-          <w:sz w:val="20"/>
-          <w:szCs w:val="20"/>
-        </w:rPr>
-        <w:t>は</w:t>
-      </w:r>
-      <w:r>
-        <w:rPr>
-          <w:rFonts w:ascii="ＭＳ Ｐゴシック" w:hAnsi="ＭＳ Ｐゴシック"/>
-          <w:sz w:val="20"/>
-          <w:szCs w:val="20"/>
-        </w:rPr>
-        <w:t>Sight</w:t>
-      </w:r>
-      <w:r>
-        <w:rPr>
-          <w:rFonts w:ascii="ＭＳ Ｐゴシック" w:hAnsi="ＭＳ Ｐゴシック" w:hint="eastAsia"/>
-          <w:sz w:val="20"/>
-          <w:szCs w:val="20"/>
-        </w:rPr>
-        <w:t>を通じて</w:t>
-      </w:r>
-      <w:r>
-        <w:rPr>
-          <w:rFonts w:ascii="ＭＳ Ｐゴシック" w:hAnsi="ＭＳ Ｐゴシック" w:hint="eastAsia"/>
-          <w:sz w:val="20"/>
-          <w:szCs w:val="20"/>
-        </w:rPr>
-        <w:t>，人間の可能性に満ちた「知覚の可塑性」についての研究をさらにすすめ，さらにこのような人間の知覚の拡張可能性を多くの人に伝え，エンターテインメントとして楽しんでもらいたいと考えた．そのため，本デバイスのターゲットは通常異なる視覚様式を持つはずの晴眼者，視覚障害者を共にターゲットにした．このことによって，自分の持っている目や耳といったあたりまえの知覚入力様式を離れ，新しい視覚様式を手に入れるという驚異的な体験を，全ての人々に提供することを可能にできると考えた</w:t>
-      </w:r>
-    </w:p>
-    <w:p>
-      <w:pPr>
-        <w:ind w:right="1123"/>
-        <w:rPr>
-          <w:rFonts w:ascii="ＭＳ Ｐゴシック" w:hAnsi="ＭＳ Ｐゴシック"/>
-          <w:sz w:val="20"/>
-          <w:szCs w:val="20"/>
-        </w:rPr>
-      </w:pPr>
-      <w:r>
-        <w:rPr>
-          <w:rFonts w:ascii="ＭＳ Ｐゴシック" w:hAnsi="ＭＳ Ｐゴシック"/>
-          <w:sz w:val="20"/>
-          <w:szCs w:val="20"/>
-        </w:rPr>
-        <w:t>3.2</w:t>
-      </w:r>
-      <w:r>
-        <w:rPr>
-          <w:rFonts w:ascii="ＭＳ Ｐゴシック" w:hAnsi="ＭＳ Ｐゴシック" w:hint="eastAsia"/>
-          <w:sz w:val="20"/>
-          <w:szCs w:val="20"/>
-        </w:rPr>
-        <w:t>ソフトウェア</w:t>
-      </w:r>
-    </w:p>
-    <w:p>
-      <w:pPr>
-        <w:ind w:right="1123"/>
-        <w:rPr>
-          <w:rFonts w:ascii="ＭＳ Ｐゴシック" w:hAnsi="ＭＳ Ｐゴシック"/>
-          <w:sz w:val="20"/>
-          <w:szCs w:val="20"/>
-        </w:rPr>
-      </w:pPr>
+          <w:rFonts w:ascii="ＭＳ Ｐゴシック" w:hAnsi="ＭＳ Ｐゴシック" w:hint="eastAsia"/>
+        </w:rPr>
+        <w:t>我々は上記の問題意識に鑑み，IT技術を駆使することによって「目を使わずに見る」という新たな視覚体験を提供するデバイスの開発を目指す．「百聞は一見に如かず」であり，視覚の多様性を理解するためには，普段慣れ親しんだものとは異なる視覚の主観的経験を手に入れること（＝空間知覚の拡張）が最も効果的であると思</w:t>
+      </w:r>
       <w:bookmarkStart w:id="0" w:name="_GoBack"/>
       <w:bookmarkEnd w:id="0"/>
-    </w:p>
-    <w:p>
-      <w:pPr>
-        <w:ind w:right="1123"/>
-        <w:rPr>
-          <w:rFonts w:ascii="ＭＳ Ｐゴシック" w:hAnsi="ＭＳ Ｐゴシック"/>
-          <w:sz w:val="20"/>
-          <w:szCs w:val="20"/>
-        </w:rPr>
-      </w:pPr>
-      <w:r>
-        <w:rPr>
-          <w:rFonts w:ascii="ＭＳ Ｐゴシック" w:hAnsi="ＭＳ Ｐゴシック"/>
-          <w:noProof/>
-          <w:sz w:val="20"/>
-          <w:szCs w:val="20"/>
+      <w:r>
+        <w:rPr>
+          <w:rFonts w:ascii="ＭＳ Ｐゴシック" w:hAnsi="ＭＳ Ｐゴシック" w:hint="eastAsia"/>
+        </w:rPr>
+        <w:t>われる．</w:t>
+      </w:r>
+    </w:p>
+    <w:p>
+      <w:pPr>
+        <w:ind w:right="70"/>
+        <w:rPr>
+          <w:rFonts w:ascii="ＭＳ Ｐゴシック" w:hAnsi="ＭＳ Ｐゴシック"/>
+        </w:rPr>
+      </w:pPr>
+      <w:r>
+        <w:rPr>
+          <w:rFonts w:ascii="ＭＳ Ｐゴシック" w:hAnsi="ＭＳ Ｐゴシック"/>
+        </w:rPr>
+        <w:t xml:space="preserve">　</w:t>
+      </w:r>
+      <w:r>
+        <w:rPr>
+          <w:rFonts w:ascii="ＭＳ Ｐゴシック" w:hAnsi="ＭＳ Ｐゴシック" w:hint="eastAsia"/>
+        </w:rPr>
+        <w:t>本プロジェクトでは「網膜像＝光学刺激」に依らない新しい情報として，五感の中で視覚に次いで豊かな情報を扱っていると考えられる聴覚が処理する「音」に着目する．すなわち，環境に関する情報をセンシングし，音に変換して提示する（＝聞こえる化）ことによって，新しい視覚経験を手に入れることを目指す．</w:t>
+      </w:r>
+    </w:p>
+    <w:p>
+      <w:pPr>
+        <w:ind w:right="70"/>
+        <w:rPr>
+          <w:rFonts w:ascii="ＭＳ Ｐゴシック" w:hAnsi="ＭＳ Ｐゴシック"/>
+        </w:rPr>
+      </w:pPr>
+      <w:r>
+        <w:rPr>
+          <w:rFonts w:ascii="ＭＳ Ｐゴシック" w:hAnsi="ＭＳ Ｐゴシック"/>
+        </w:rPr>
+        <w:t xml:space="preserve">　すなわち</w:t>
+      </w:r>
+      <w:r>
+        <w:rPr>
+          <w:rFonts w:ascii="ＭＳ Ｐゴシック" w:hAnsi="ＭＳ Ｐゴシック" w:hint="eastAsia"/>
+        </w:rPr>
+        <w:t>本プロジェクト「空間知覚拡張のための``聞こえる化''デバイスの開発」実施の目的は，「環境に関する情報をセンシングし，音に変換して提示することによって新しい視覚様式を手に入れるデバイス（"Sight"）を開発すること」である．</w:t>
+      </w:r>
+    </w:p>
+    <w:p>
+      <w:pPr>
+        <w:ind w:right="70"/>
+        <w:rPr>
+          <w:rFonts w:ascii="ＭＳ Ｐゴシック" w:hAnsi="ＭＳ Ｐゴシック" w:hint="eastAsia"/>
+        </w:rPr>
+      </w:pPr>
+    </w:p>
+    <w:p>
+      <w:pPr>
+        <w:ind w:right="70"/>
+        <w:rPr>
+          <w:rFonts w:ascii="ＭＳ Ｐゴシック" w:hAnsi="ＭＳ Ｐゴシック" w:hint="eastAsia"/>
+        </w:rPr>
+      </w:pPr>
+      <w:r>
+        <w:rPr>
+          <w:rFonts w:ascii="ＭＳ Ｐゴシック" w:hAnsi="ＭＳ Ｐゴシック"/>
+        </w:rPr>
+        <w:t xml:space="preserve">3. </w:t>
+      </w:r>
+      <w:r>
+        <w:rPr>
+          <w:rFonts w:ascii="ＭＳ Ｐゴシック" w:hAnsi="ＭＳ Ｐゴシック" w:hint="eastAsia"/>
+        </w:rPr>
+        <w:t>開発の内容</w:t>
+      </w:r>
+    </w:p>
+    <w:p>
+      <w:pPr>
+        <w:ind w:right="70"/>
+        <w:rPr>
+          <w:rFonts w:ascii="ＭＳ Ｐゴシック" w:hAnsi="ＭＳ Ｐゴシック" w:hint="eastAsia"/>
+        </w:rPr>
+      </w:pPr>
+      <w:r>
+        <w:rPr>
+          <w:rFonts w:ascii="ＭＳ Ｐゴシック" w:hAnsi="ＭＳ Ｐゴシック"/>
+        </w:rPr>
+        <w:t>3.1Sightのターゲット</w:t>
+      </w:r>
+    </w:p>
+    <w:p>
+      <w:pPr>
+        <w:ind w:right="70"/>
+        <w:rPr>
+          <w:rFonts w:ascii="ＭＳ Ｐゴシック" w:hAnsi="ＭＳ Ｐゴシック"/>
+        </w:rPr>
+      </w:pPr>
+      <w:r>
+        <w:rPr>
+          <w:rFonts w:ascii="ＭＳ Ｐゴシック" w:hAnsi="ＭＳ Ｐゴシック"/>
+        </w:rPr>
+        <w:t xml:space="preserve">　</w:t>
+      </w:r>
+      <w:r>
+        <w:rPr>
+          <w:rFonts w:ascii="ＭＳ Ｐゴシック" w:hAnsi="ＭＳ Ｐゴシック"/>
+        </w:rPr>
+        <w:t>我々</w:t>
+      </w:r>
+      <w:r>
+        <w:rPr>
+          <w:rFonts w:ascii="ＭＳ Ｐゴシック" w:hAnsi="ＭＳ Ｐゴシック" w:hint="eastAsia"/>
+        </w:rPr>
+        <w:t>は</w:t>
+      </w:r>
+      <w:r>
+        <w:rPr>
+          <w:rFonts w:ascii="ＭＳ Ｐゴシック" w:hAnsi="ＭＳ Ｐゴシック"/>
+        </w:rPr>
+        <w:t>Sight</w:t>
+      </w:r>
+      <w:r>
+        <w:rPr>
+          <w:rFonts w:ascii="ＭＳ Ｐゴシック" w:hAnsi="ＭＳ Ｐゴシック" w:hint="eastAsia"/>
+        </w:rPr>
+        <w:t>を通じて，人間の可能性に満ちた「知覚の可塑性」についての研究をさらにすすめ，さらにこのような人間の知覚の拡張可能性を多くの人に伝え，エンターテインメントとして楽しんでもらいたいと考えた．そのため，本デバイスのターゲットは通常異なる視覚様式を持つはずの晴眼者，視覚障害者を共にターゲットにした．このことによって，自分の持っている目や耳といったあたりまえの知覚入力様式を離れ，新しい視覚様式を手に入</w:t>
+      </w:r>
+      <w:r>
+        <w:rPr>
+          <w:rFonts w:ascii="ＭＳ Ｐゴシック" w:hAnsi="ＭＳ Ｐゴシック" w:hint="eastAsia"/>
+        </w:rPr>
+        <w:t>れるという驚異的な体験を，全ての人々に提供することを可能にする</w:t>
+      </w:r>
+      <w:r>
+        <w:rPr>
+          <w:rFonts w:ascii="ＭＳ Ｐゴシック" w:hAnsi="ＭＳ Ｐゴシック" w:hint="eastAsia"/>
+        </w:rPr>
+        <w:t>と考えた</w:t>
+      </w:r>
+    </w:p>
+    <w:p>
+      <w:pPr>
+        <w:ind w:right="70"/>
+        <w:rPr>
+          <w:rFonts w:ascii="ＭＳ Ｐゴシック" w:hAnsi="ＭＳ Ｐゴシック" w:hint="eastAsia"/>
+        </w:rPr>
+      </w:pPr>
+      <w:r>
+        <w:rPr>
+          <w:rFonts w:ascii="ＭＳ Ｐゴシック" w:hAnsi="ＭＳ Ｐゴシック"/>
         </w:rPr>
         <w:lastRenderedPageBreak/>
         <mc:AlternateContent>
           <mc:Choice Requires="wps">
             <w:drawing>
-              <wp:anchor distT="0" distB="0" distL="114300" distR="114300" simplePos="0" relativeHeight="251661312" behindDoc="0" locked="0" layoutInCell="1" allowOverlap="1" wp14:anchorId="4729B277" wp14:editId="24FBFE76">
-                <wp:simplePos x="0" y="0"/>
-                <wp:positionH relativeFrom="column">
-                  <wp:posOffset>-6350</wp:posOffset>
-                </wp:positionH>
-                <wp:positionV relativeFrom="paragraph">
-                  <wp:posOffset>2533650</wp:posOffset>
-                </wp:positionV>
-                <wp:extent cx="5720715" cy="3874770"/>
-                <wp:effectExtent l="0" t="0" r="0" b="11430"/>
-                <wp:wrapSquare wrapText="bothSides"/>
-                <wp:docPr id="10" name="テキスト 10"/>
+              <wp:inline distT="0" distB="0" distL="0" distR="0" wp14:anchorId="147C7046" wp14:editId="384A8EFA">
+                <wp:extent cx="5715000" cy="2125779"/>
+                <wp:effectExtent l="0" t="0" r="0" b="8255"/>
+                <wp:docPr id="8" name="テキスト 8"/>
                 <wp:cNvGraphicFramePr/>
                 <a:graphic xmlns:a="http://schemas.openxmlformats.org/drawingml/2006/main">
                   <a:graphicData uri="http://schemas.microsoft.com/office/word/2010/wordprocessingShape">
@@ -929,7 +763,7 @@
                       <wps:spPr>
                         <a:xfrm>
                           <a:off x="0" y="0"/>
-                          <a:ext cx="5720715" cy="3874770"/>
+                          <a:ext cx="5715000" cy="2125779"/>
                         </a:xfrm>
                         <a:prstGeom prst="rect">
                           <a:avLst/>
@@ -957,15 +791,25 @@
                       <wps:txbx>
                         <w:txbxContent>
                           <w:p>
+                            <w:pPr>
+                              <w:jc w:val="center"/>
+                              <w:rPr>
+                                <w:sz w:val="20"/>
+                                <w:szCs w:val="20"/>
+                              </w:rPr>
+                            </w:pPr>
                             <w:r>
                               <w:rPr>
+                                <w:rFonts w:ascii="ＭＳ Ｐゴシック" w:hAnsi="ＭＳ Ｐゴシック"/>
                                 <w:noProof/>
+                                <w:sz w:val="20"/>
+                                <w:szCs w:val="20"/>
                               </w:rPr>
                               <w:drawing>
-                                <wp:inline distT="0" distB="0" distL="0" distR="0" wp14:anchorId="3943491A" wp14:editId="72BB9C77">
-                                  <wp:extent cx="5527040" cy="3352800"/>
-                                  <wp:effectExtent l="0" t="0" r="10160" b="0"/>
-                                  <wp:docPr id="11" name="図 11" descr="../../../../Desktop/未踏最終成果発表/未踏最終成果発表.001.jpeg"/>
+                                <wp:inline distT="0" distB="0" distL="0" distR="0" wp14:anchorId="29AADBFA" wp14:editId="609F6208">
+                                  <wp:extent cx="4760562" cy="1830985"/>
+                                  <wp:effectExtent l="0" t="0" r="0" b="0"/>
+                                  <wp:docPr id="34" name="図 34" descr="../../../../Desktop/未踏最終成果発表/未踏最終成果発表.001.png"/>
                                   <wp:cNvGraphicFramePr>
                                     <a:graphicFrameLocks xmlns:a="http://schemas.openxmlformats.org/drawingml/2006/main" noChangeAspect="1"/>
                                   </wp:cNvGraphicFramePr>
@@ -973,7 +817,7 @@
                                     <a:graphicData uri="http://schemas.openxmlformats.org/drawingml/2006/picture">
                                       <pic:pic xmlns:pic="http://schemas.openxmlformats.org/drawingml/2006/picture">
                                         <pic:nvPicPr>
-                                          <pic:cNvPr id="0" name="Picture 17" descr="../../../../Desktop/未踏最終成果発表/未踏最終成果発表.001.jpeg"/>
+                                          <pic:cNvPr id="0" name="Picture 14" descr="../../../../Desktop/未踏最終成果発表/未踏最終成果発表.001.png"/>
                                           <pic:cNvPicPr>
                                             <a:picLocks noChangeAspect="1" noChangeArrowheads="1"/>
                                           </pic:cNvPicPr>
@@ -986,13 +830,13 @@
                                               </a:ext>
                                             </a:extLst>
                                           </a:blip>
-                                          <a:srcRect t="19117"/>
+                                          <a:srcRect t="48763"/>
                                           <a:stretch/>
                                         </pic:blipFill>
                                         <pic:spPr bwMode="auto">
                                           <a:xfrm>
                                             <a:off x="0" y="0"/>
-                                            <a:ext cx="5527040" cy="3352800"/>
+                                            <a:ext cx="4801269" cy="1846641"/>
                                           </a:xfrm>
                                           <a:prstGeom prst="rect">
                                             <a:avLst/>
@@ -1014,9 +858,63 @@
                               </w:drawing>
                             </w:r>
                           </w:p>
+                          <w:p>
+                            <w:pPr>
+                              <w:jc w:val="center"/>
+                              <w:rPr>
+                                <w:rFonts w:hint="eastAsia"/>
+                                <w:sz w:val="20"/>
+                                <w:szCs w:val="20"/>
+                              </w:rPr>
+                            </w:pPr>
+                            <w:r>
+                              <w:rPr>
+                                <w:sz w:val="20"/>
+                                <w:szCs w:val="20"/>
+                              </w:rPr>
+                              <w:t>図</w:t>
+                            </w:r>
+                            <w:r>
+                              <w:rPr>
+                                <w:rFonts w:hint="eastAsia"/>
+                                <w:sz w:val="20"/>
+                                <w:szCs w:val="20"/>
+                              </w:rPr>
+                              <w:t>１</w:t>
+                            </w:r>
+                            <w:r>
+                              <w:rPr>
+                                <w:sz w:val="20"/>
+                                <w:szCs w:val="20"/>
+                              </w:rPr>
+                              <w:t xml:space="preserve"> Sight</w:t>
+                            </w:r>
+                            <w:r>
+                              <w:rPr>
+                                <w:sz w:val="20"/>
+                                <w:szCs w:val="20"/>
+                              </w:rPr>
+                              <w:t>の抽出する</w:t>
+                            </w:r>
+                            <w:r>
+                              <w:rPr>
+                                <w:rFonts w:hint="eastAsia"/>
+                                <w:sz w:val="20"/>
+                                <w:szCs w:val="20"/>
+                              </w:rPr>
+                              <w:t>３次元</w:t>
+                            </w:r>
+                            <w:r>
+                              <w:rPr>
+                                <w:sz w:val="20"/>
+                                <w:szCs w:val="20"/>
+                              </w:rPr>
+                              <w:t>構造と行動可能性との対応</w:t>
+                            </w:r>
+                          </w:p>
                         </w:txbxContent>
                       </wps:txbx>
-                      <wps:bodyPr rot="0" spcFirstLastPara="0" vertOverflow="overflow" horzOverflow="overflow" vert="horz" wrap="none" lIns="91440" tIns="45720" rIns="91440" bIns="45720" numCol="1" spcCol="0" rtlCol="0" fromWordArt="0" anchor="t" anchorCtr="0" forceAA="0" compatLnSpc="1">
+                      <wps:bodyPr rot="0" spcFirstLastPara="0" vertOverflow="overflow" horzOverflow="overflow" vert="horz" wrap="square" lIns="91440" tIns="45720" rIns="91440" bIns="45720" numCol="1" spcCol="0" rtlCol="0" fromWordArt="0" anchor="t" anchorCtr="0" forceAA="0" compatLnSpc="1">
                         <a:prstTxWarp prst="textNoShape">
                           <a:avLst/>
                         </a:prstTxWarp>
@@ -1025,27 +923,34 @@
                     </wps:wsp>
                   </a:graphicData>
                 </a:graphic>
-                <wp14:sizeRelV relativeFrom="margin">
-                  <wp14:pctHeight>0</wp14:pctHeight>
-                </wp14:sizeRelV>
-              </wp:anchor>
+              </wp:inline>
             </w:drawing>
           </mc:Choice>
           <mc:Fallback>
             <w:pict>
-              <v:shape w14:anchorId="4729B277" id="_x30c6__x30ad__x30b9__x30c8__x0020_10" o:spid="_x0000_s1027" type="#_x0000_t202" style="position:absolute;left:0;text-align:left;margin-left:-.5pt;margin-top:199.5pt;width:450.45pt;height:305.1pt;z-index:251661312;visibility:visible;mso-wrap-style:none;mso-height-percent:0;mso-wrap-distance-left:9pt;mso-wrap-distance-top:0;mso-wrap-distance-right:9pt;mso-wrap-distance-bottom:0;mso-position-horizontal:absolute;mso-position-horizontal-relative:text;mso-position-vertical:absolute;mso-position-vertical-relative:text;mso-height-percent:0;mso-height-relative:margin;v-text-anchor:top" o:gfxdata="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" filled="f" stroked="f">
+              <v:shape w14:anchorId="147C7046" id="_x30c6__x30ad__x30b9__x30c8__x0020_8" o:spid="_x0000_s1027" type="#_x0000_t202" style="width:450pt;height:167.4pt;visibility:visible;mso-wrap-style:square;mso-left-percent:-10001;mso-top-percent:-10001;mso-position-horizontal:absolute;mso-position-horizontal-relative:char;mso-position-vertical:absolute;mso-position-vertical-relative:line;mso-left-percent:-10001;mso-top-percent:-10001;v-text-anchor:top" o:gfxdata="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" filled="f" stroked="f">
                 <v:textbox>
                   <w:txbxContent>
                     <w:p>
+                      <w:pPr>
+                        <w:jc w:val="center"/>
+                        <w:rPr>
+                          <w:sz w:val="20"/>
+                          <w:szCs w:val="20"/>
+                        </w:rPr>
+                      </w:pPr>
                       <w:r>
                         <w:rPr>
+                          <w:rFonts w:ascii="ＭＳ Ｐゴシック" w:hAnsi="ＭＳ Ｐゴシック"/>
                           <w:noProof/>
+                          <w:sz w:val="20"/>
+                          <w:szCs w:val="20"/>
                         </w:rPr>
                         <w:drawing>
-                          <wp:inline distT="0" distB="0" distL="0" distR="0" wp14:anchorId="3943491A" wp14:editId="72BB9C77">
-                            <wp:extent cx="5527040" cy="3352800"/>
-                            <wp:effectExtent l="0" t="0" r="10160" b="0"/>
-                            <wp:docPr id="11" name="図 11" descr="../../../../Desktop/未踏最終成果発表/未踏最終成果発表.001.jpeg"/>
+                          <wp:inline distT="0" distB="0" distL="0" distR="0" wp14:anchorId="29AADBFA" wp14:editId="609F6208">
+                            <wp:extent cx="4760562" cy="1830985"/>
+                            <wp:effectExtent l="0" t="0" r="0" b="0"/>
+                            <wp:docPr id="34" name="図 34" descr="../../../../Desktop/未踏最終成果発表/未踏最終成果発表.001.png"/>
                             <wp:cNvGraphicFramePr>
                               <a:graphicFrameLocks xmlns:a="http://schemas.openxmlformats.org/drawingml/2006/main" noChangeAspect="1"/>
                             </wp:cNvGraphicFramePr>
@@ -1053,7 +958,7 @@
                               <a:graphicData uri="http://schemas.openxmlformats.org/drawingml/2006/picture">
                                 <pic:pic xmlns:pic="http://schemas.openxmlformats.org/drawingml/2006/picture">
                                   <pic:nvPicPr>
-                                    <pic:cNvPr id="0" name="Picture 17" descr="../../../../Desktop/未踏最終成果発表/未踏最終成果発表.001.jpeg"/>
+                                    <pic:cNvPr id="0" name="Picture 14" descr="../../../../Desktop/未踏最終成果発表/未踏最終成果発表.001.png"/>
                                     <pic:cNvPicPr>
                                       <a:picLocks noChangeAspect="1" noChangeArrowheads="1"/>
                                     </pic:cNvPicPr>
@@ -1066,13 +971,13 @@
                                         </a:ext>
                                       </a:extLst>
                                     </a:blip>
-                                    <a:srcRect t="19117"/>
+                                    <a:srcRect t="48763"/>
                                     <a:stretch/>
                                   </pic:blipFill>
                                   <pic:spPr bwMode="auto">
                                     <a:xfrm>
                                       <a:off x="0" y="0"/>
-                                      <a:ext cx="5527040" cy="3352800"/>
+                                      <a:ext cx="4801269" cy="1846641"/>
                                     </a:xfrm>
                                     <a:prstGeom prst="rect">
                                       <a:avLst/>
@@ -1094,36 +999,591 @@
                         </w:drawing>
                       </w:r>
                     </w:p>
+                    <w:p>
+                      <w:pPr>
+                        <w:jc w:val="center"/>
+                        <w:rPr>
+                          <w:rFonts w:hint="eastAsia"/>
+                          <w:sz w:val="20"/>
+                          <w:szCs w:val="20"/>
+                        </w:rPr>
+                      </w:pPr>
+                      <w:r>
+                        <w:rPr>
+                          <w:sz w:val="20"/>
+                          <w:szCs w:val="20"/>
+                        </w:rPr>
+                        <w:t>図</w:t>
+                      </w:r>
+                      <w:r>
+                        <w:rPr>
+                          <w:rFonts w:hint="eastAsia"/>
+                          <w:sz w:val="20"/>
+                          <w:szCs w:val="20"/>
+                        </w:rPr>
+                        <w:t>１</w:t>
+                      </w:r>
+                      <w:r>
+                        <w:rPr>
+                          <w:sz w:val="20"/>
+                          <w:szCs w:val="20"/>
+                        </w:rPr>
+                        <w:t xml:space="preserve"> Sight</w:t>
+                      </w:r>
+                      <w:r>
+                        <w:rPr>
+                          <w:sz w:val="20"/>
+                          <w:szCs w:val="20"/>
+                        </w:rPr>
+                        <w:t>の抽出する</w:t>
+                      </w:r>
+                      <w:r>
+                        <w:rPr>
+                          <w:rFonts w:hint="eastAsia"/>
+                          <w:sz w:val="20"/>
+                          <w:szCs w:val="20"/>
+                        </w:rPr>
+                        <w:t>３次元</w:t>
+                      </w:r>
+                      <w:r>
+                        <w:rPr>
+                          <w:sz w:val="20"/>
+                          <w:szCs w:val="20"/>
+                        </w:rPr>
+                        <w:t>構造と行動可能性との対応</w:t>
+                      </w:r>
+                    </w:p>
                   </w:txbxContent>
                 </v:textbox>
-                <w10:wrap type="square"/>
+                <w10:anchorlock/>
               </v:shape>
             </w:pict>
           </mc:Fallback>
         </mc:AlternateContent>
       </w:r>
-      <w:r>
-        <w:rPr>
-          <w:rFonts w:ascii="ＭＳ Ｐゴシック" w:hAnsi="ＭＳ Ｐゴシック"/>
-          <w:noProof/>
-          <w:sz w:val="20"/>
-          <w:szCs w:val="20"/>
+    </w:p>
+    <w:p>
+      <w:pPr>
+        <w:ind w:right="70"/>
+        <w:rPr>
+          <w:rFonts w:ascii="ＭＳ Ｐゴシック" w:hAnsi="ＭＳ Ｐゴシック"/>
+        </w:rPr>
+      </w:pPr>
+      <w:r>
+        <w:rPr>
+          <w:rFonts w:ascii="ＭＳ Ｐゴシック" w:hAnsi="ＭＳ Ｐゴシック"/>
+        </w:rPr>
+        <w:t>3.2</w:t>
+      </w:r>
+      <w:r>
+        <w:rPr>
+          <w:rFonts w:ascii="ＭＳ Ｐゴシック" w:hAnsi="ＭＳ Ｐゴシック" w:hint="eastAsia"/>
+        </w:rPr>
+        <w:t>ソフトウェア</w:t>
+      </w:r>
+    </w:p>
+    <w:p>
+      <w:pPr>
+        <w:ind w:right="70"/>
+        <w:rPr>
+          <w:rFonts w:ascii="ＭＳ Ｐゴシック" w:hAnsi="ＭＳ Ｐゴシック"/>
+        </w:rPr>
+      </w:pPr>
+      <w:r>
+        <w:rPr>
+          <w:rFonts w:ascii="ＭＳ Ｐゴシック" w:hAnsi="ＭＳ Ｐゴシック"/>
+        </w:rPr>
+        <w:t xml:space="preserve">　</w:t>
+      </w:r>
+      <w:r>
+        <w:rPr>
+          <w:rFonts w:ascii="ＭＳ Ｐゴシック" w:hAnsi="ＭＳ Ｐゴシック" w:hint="eastAsia"/>
+        </w:rPr>
+        <w:t>本プロジェクトで</w:t>
+      </w:r>
+      <w:r>
+        <w:rPr>
+          <w:rFonts w:ascii="ＭＳ Ｐゴシック" w:hAnsi="ＭＳ Ｐゴシック"/>
+        </w:rPr>
+        <w:t>我々は</w:t>
+      </w:r>
+      <w:r>
+        <w:rPr>
+          <w:rFonts w:ascii="ＭＳ Ｐゴシック" w:hAnsi="ＭＳ Ｐゴシック" w:hint="eastAsia"/>
+        </w:rPr>
+        <w:t>，</w:t>
+      </w:r>
+      <w:r>
+        <w:rPr>
+          <w:rFonts w:ascii="ＭＳ Ｐゴシック" w:hAnsi="ＭＳ Ｐゴシック"/>
+        </w:rPr>
+        <w:t xml:space="preserve">James J. Gibson </w:t>
+      </w:r>
+      <w:r>
+        <w:rPr>
+          <w:rFonts w:ascii="ＭＳ Ｐゴシック" w:hAnsi="ＭＳ Ｐゴシック" w:hint="eastAsia"/>
+        </w:rPr>
+        <w:t>らの生態光学の</w:t>
+      </w:r>
+      <w:r>
+        <w:rPr>
+          <w:rFonts w:ascii="ＭＳ Ｐゴシック" w:hAnsi="ＭＳ Ｐゴシック"/>
+        </w:rPr>
+        <w:t>考え</w:t>
+      </w:r>
+      <w:r>
+        <w:rPr>
+          <w:rFonts w:ascii="ＭＳ Ｐゴシック" w:hAnsi="ＭＳ Ｐゴシック" w:hint="eastAsia"/>
+        </w:rPr>
+        <w:t>方を参考に検討することで，視覚の生成には「自分がどういう行動（e.g. 前進する，接触する，座る）をその空間で引き起こせるかという</w:t>
+      </w:r>
+      <w:r>
+        <w:rPr>
+          <w:rFonts w:ascii="ＭＳ Ｐゴシック" w:hAnsi="ＭＳ Ｐゴシック"/>
+        </w:rPr>
+        <w:t>行動可能性に関わる</w:t>
+      </w:r>
+      <w:r>
+        <w:rPr>
+          <w:rFonts w:ascii="ＭＳ Ｐゴシック" w:hAnsi="ＭＳ Ｐゴシック" w:hint="eastAsia"/>
+        </w:rPr>
+        <w:t>情報」が重要であると</w:t>
+      </w:r>
+      <w:r>
+        <w:rPr>
+          <w:rFonts w:ascii="ＭＳ Ｐゴシック" w:hAnsi="ＭＳ Ｐゴシック"/>
+        </w:rPr>
+        <w:t>考えた</w:t>
+      </w:r>
+      <w:r>
+        <w:rPr>
+          <w:rFonts w:ascii="ＭＳ Ｐゴシック" w:hAnsi="ＭＳ Ｐゴシック" w:hint="eastAsia"/>
+        </w:rPr>
+        <w:t>．</w:t>
+      </w:r>
+      <w:r>
+        <w:rPr>
+          <w:rFonts w:ascii="ＭＳ Ｐゴシック" w:hAnsi="ＭＳ Ｐゴシック"/>
+        </w:rPr>
+        <w:t>具体</w:t>
+      </w:r>
+      <w:r>
+        <w:rPr>
+          <w:rFonts w:ascii="ＭＳ Ｐゴシック" w:hAnsi="ＭＳ Ｐゴシック" w:hint="eastAsia"/>
+        </w:rPr>
+        <w:t>的には，</w:t>
+      </w:r>
+      <w:r>
+        <w:rPr>
+          <w:rFonts w:ascii="ＭＳ Ｐゴシック" w:hAnsi="ＭＳ Ｐゴシック" w:hint="eastAsia"/>
+        </w:rPr>
+        <w:t>４種類（移動の障害・平面上の支持・衝突・把持）の基本的な行動可能性を直接知覚できるものと仮定した．</w:t>
+      </w:r>
+      <w:r>
+        <w:rPr>
+          <w:rFonts w:ascii="ＭＳ Ｐゴシック" w:hAnsi="ＭＳ Ｐゴシック"/>
+        </w:rPr>
+        <w:t>これらは</w:t>
+      </w:r>
+      <w:r>
+        <w:rPr>
+          <w:rFonts w:ascii="ＭＳ Ｐゴシック" w:hAnsi="ＭＳ Ｐゴシック" w:hint="eastAsia"/>
+        </w:rPr>
+        <w:t>それぞれ，「壁面」「支持平面」「ボリューム」「床面</w:t>
+      </w:r>
+      <w:r>
+        <w:rPr>
+          <w:rFonts w:ascii="ＭＳ Ｐゴシック" w:hAnsi="ＭＳ Ｐゴシック" w:hint="eastAsia"/>
+        </w:rPr>
+        <w:t>」という３次元構造に対応する</w:t>
+      </w:r>
+      <w:r>
+        <w:rPr>
+          <w:rFonts w:ascii="ＭＳ Ｐゴシック" w:hAnsi="ＭＳ Ｐゴシック"/>
+        </w:rPr>
+        <w:t>（</w:t>
+      </w:r>
+      <w:r>
+        <w:rPr>
+          <w:rFonts w:ascii="ＭＳ Ｐゴシック" w:hAnsi="ＭＳ Ｐゴシック" w:hint="eastAsia"/>
+        </w:rPr>
+        <w:t>図１</w:t>
+      </w:r>
+      <w:r>
+        <w:rPr>
+          <w:rFonts w:ascii="ＭＳ Ｐゴシック" w:hAnsi="ＭＳ Ｐゴシック"/>
+        </w:rPr>
+        <w:t>）</w:t>
+      </w:r>
+      <w:r>
+        <w:rPr>
+          <w:rFonts w:ascii="ＭＳ Ｐゴシック" w:hAnsi="ＭＳ Ｐゴシック" w:hint="eastAsia"/>
+        </w:rPr>
+        <w:t>．</w:t>
+      </w:r>
+    </w:p>
+    <w:p>
+      <w:pPr>
+        <w:ind w:right="70"/>
+        <w:rPr>
+          <w:rFonts w:ascii="ＭＳ Ｐゴシック" w:hAnsi="ＭＳ Ｐゴシック"/>
+        </w:rPr>
+      </w:pPr>
+      <w:r>
+        <w:rPr>
+          <w:rFonts w:ascii="ＭＳ Ｐゴシック" w:hAnsi="ＭＳ Ｐゴシック" w:hint="eastAsia"/>
+        </w:rPr>
+        <w:t xml:space="preserve">　</w:t>
+      </w:r>
+      <w:r>
+        <w:rPr>
+          <w:rFonts w:ascii="ＭＳ Ｐゴシック" w:hAnsi="ＭＳ Ｐゴシック" w:hint="eastAsia"/>
+        </w:rPr>
+        <w:t>Sight</w:t>
+      </w:r>
+      <w:r>
+        <w:rPr>
+          <w:rFonts w:ascii="ＭＳ Ｐゴシック" w:hAnsi="ＭＳ Ｐゴシック"/>
+        </w:rPr>
+        <w:t>のソフト</w:t>
+      </w:r>
+      <w:r>
+        <w:rPr>
+          <w:rFonts w:ascii="ＭＳ Ｐゴシック" w:hAnsi="ＭＳ Ｐゴシック" w:hint="eastAsia"/>
+        </w:rPr>
+        <w:t>ウェアは</w:t>
+      </w:r>
+      <w:r>
+        <w:rPr>
+          <w:rFonts w:ascii="ＭＳ Ｐゴシック" w:hAnsi="ＭＳ Ｐゴシック"/>
+        </w:rPr>
+        <w:t>，</w:t>
+      </w:r>
+      <w:r>
+        <w:rPr>
+          <w:rFonts w:ascii="ＭＳ Ｐゴシック" w:hAnsi="ＭＳ Ｐゴシック" w:hint="eastAsia"/>
+        </w:rPr>
+        <w:t>搭載した光学的センサの</w:t>
+      </w:r>
+      <w:r>
+        <w:rPr>
+          <w:rFonts w:ascii="ＭＳ Ｐゴシック" w:hAnsi="ＭＳ Ｐゴシック"/>
+        </w:rPr>
+        <w:t>センサ値を解析</w:t>
+      </w:r>
+      <w:r>
+        <w:rPr>
+          <w:rFonts w:ascii="ＭＳ Ｐゴシック" w:hAnsi="ＭＳ Ｐゴシック" w:hint="eastAsia"/>
+        </w:rPr>
+        <w:t>する</w:t>
+      </w:r>
+      <w:r>
+        <w:rPr>
+          <w:rFonts w:ascii="ＭＳ Ｐゴシック" w:hAnsi="ＭＳ Ｐゴシック"/>
+        </w:rPr>
+        <w:t>画像認識と</w:t>
+      </w:r>
+      <w:r>
+        <w:rPr>
+          <w:rFonts w:ascii="ＭＳ Ｐゴシック" w:hAnsi="ＭＳ Ｐゴシック" w:hint="eastAsia"/>
+        </w:rPr>
+        <w:t>，この</w:t>
+      </w:r>
+      <w:r>
+        <w:rPr>
+          <w:rFonts w:ascii="ＭＳ Ｐゴシック" w:hAnsi="ＭＳ Ｐゴシック"/>
+        </w:rPr>
+        <w:t>情報</w:t>
+      </w:r>
+      <w:r>
+        <w:rPr>
+          <w:rFonts w:ascii="ＭＳ Ｐゴシック" w:hAnsi="ＭＳ Ｐゴシック" w:hint="eastAsia"/>
+        </w:rPr>
+        <w:t>を用いてソフトウェアシンセサイザにより音響を合成するという</w:t>
+      </w:r>
+      <w:r>
+        <w:rPr>
+          <w:rFonts w:ascii="ＭＳ Ｐゴシック" w:hAnsi="ＭＳ Ｐゴシック" w:hint="eastAsia"/>
+        </w:rPr>
+        <w:t>音響合成という</w:t>
+      </w:r>
+      <w:r>
+        <w:rPr>
+          <w:rFonts w:ascii="ＭＳ Ｐゴシック" w:hAnsi="ＭＳ Ｐゴシック"/>
+        </w:rPr>
+        <w:t>二つの</w:t>
+      </w:r>
+      <w:r>
+        <w:rPr>
+          <w:rFonts w:ascii="ＭＳ Ｐゴシック" w:hAnsi="ＭＳ Ｐゴシック" w:hint="eastAsia"/>
+        </w:rPr>
+        <w:t>処理から</w:t>
+      </w:r>
+      <w:r>
+        <w:rPr>
+          <w:rFonts w:ascii="ＭＳ Ｐゴシック" w:hAnsi="ＭＳ Ｐゴシック"/>
+        </w:rPr>
+        <w:t>構成される</w:t>
+      </w:r>
+      <w:r>
+        <w:rPr>
+          <w:rFonts w:ascii="ＭＳ Ｐゴシック" w:hAnsi="ＭＳ Ｐゴシック" w:hint="eastAsia"/>
+        </w:rPr>
+        <w:t>．</w:t>
+      </w:r>
+      <w:r>
+        <w:rPr>
+          <w:rFonts w:ascii="ＭＳ Ｐゴシック" w:hAnsi="ＭＳ Ｐゴシック"/>
+        </w:rPr>
+        <w:t>画像認識部では</w:t>
+      </w:r>
+      <w:r>
+        <w:rPr>
+          <w:rFonts w:ascii="ＭＳ Ｐゴシック" w:hAnsi="ＭＳ Ｐゴシック" w:hint="eastAsia"/>
+        </w:rPr>
+        <w:t>深度センサの情報を</w:t>
+      </w:r>
+      <w:r>
+        <w:rPr>
+          <w:rFonts w:ascii="ＭＳ Ｐゴシック" w:hAnsi="ＭＳ Ｐゴシック"/>
+        </w:rPr>
+        <w:t>，ポイントクラウドと呼ばれる３次元情報を持った</w:t>
+      </w:r>
+      <w:r>
+        <w:rPr>
+          <w:rFonts w:ascii="ＭＳ Ｐゴシック" w:hAnsi="ＭＳ Ｐゴシック" w:hint="eastAsia"/>
+        </w:rPr>
+        <w:t>データ構造</w:t>
+      </w:r>
+      <w:r>
+        <w:rPr>
+          <w:rFonts w:ascii="ＭＳ Ｐゴシック" w:hAnsi="ＭＳ Ｐゴシック"/>
+        </w:rPr>
+        <w:t>で処理し</w:t>
+      </w:r>
+      <w:r>
+        <w:rPr>
+          <w:rFonts w:ascii="ＭＳ Ｐゴシック" w:hAnsi="ＭＳ Ｐゴシック" w:hint="eastAsia"/>
+        </w:rPr>
+        <w:t>，</w:t>
+      </w:r>
+      <w:r>
+        <w:rPr>
+          <w:rFonts w:ascii="ＭＳ Ｐゴシック" w:hAnsi="ＭＳ Ｐゴシック"/>
+        </w:rPr>
+        <w:t>４種類の３次元構造</w:t>
+      </w:r>
+      <w:r>
+        <w:rPr>
+          <w:rFonts w:ascii="ＭＳ Ｐゴシック" w:hAnsi="ＭＳ Ｐゴシック" w:hint="eastAsia"/>
+        </w:rPr>
+        <w:t>の</w:t>
+      </w:r>
+      <w:r>
+        <w:rPr>
+          <w:rFonts w:ascii="ＭＳ Ｐゴシック" w:hAnsi="ＭＳ Ｐゴシック"/>
+        </w:rPr>
+        <w:t>存在</w:t>
+      </w:r>
+      <w:r>
+        <w:rPr>
+          <w:rFonts w:ascii="ＭＳ Ｐゴシック" w:hAnsi="ＭＳ Ｐゴシック" w:hint="eastAsia"/>
+        </w:rPr>
+        <w:t>，位置，</w:t>
+      </w:r>
+      <w:r>
+        <w:rPr>
+          <w:rFonts w:ascii="ＭＳ Ｐゴシック" w:hAnsi="ＭＳ Ｐゴシック"/>
+        </w:rPr>
+        <w:t>大きさ</w:t>
+      </w:r>
+      <w:r>
+        <w:rPr>
+          <w:rFonts w:ascii="ＭＳ Ｐゴシック" w:hAnsi="ＭＳ Ｐゴシック" w:hint="eastAsia"/>
+        </w:rPr>
+        <w:t>，</w:t>
+      </w:r>
+      <w:r>
+        <w:rPr>
+          <w:rFonts w:ascii="ＭＳ Ｐゴシック" w:hAnsi="ＭＳ Ｐゴシック"/>
+        </w:rPr>
+        <w:t>傾き</w:t>
+      </w:r>
+      <w:r>
+        <w:rPr>
+          <w:rFonts w:ascii="ＭＳ Ｐゴシック" w:hAnsi="ＭＳ Ｐゴシック" w:hint="eastAsia"/>
+        </w:rPr>
+        <w:t>を</w:t>
+      </w:r>
+      <w:r>
+        <w:rPr>
+          <w:rFonts w:ascii="ＭＳ Ｐゴシック" w:hAnsi="ＭＳ Ｐゴシック"/>
+        </w:rPr>
+        <w:t>計算し</w:t>
+      </w:r>
+      <w:r>
+        <w:rPr>
+          <w:rFonts w:ascii="ＭＳ Ｐゴシック" w:hAnsi="ＭＳ Ｐゴシック" w:hint="eastAsia"/>
+        </w:rPr>
+        <w:t>，</w:t>
+      </w:r>
+      <w:r>
+        <w:rPr>
+          <w:rFonts w:ascii="ＭＳ Ｐゴシック" w:hAnsi="ＭＳ Ｐゴシック"/>
+        </w:rPr>
+        <w:t>同時に</w:t>
+      </w:r>
+      <w:r>
+        <w:rPr>
+          <w:rFonts w:ascii="ＭＳ Ｐゴシック" w:hAnsi="ＭＳ Ｐゴシック" w:hint="eastAsia"/>
+        </w:rPr>
+        <w:t>空間</w:t>
+      </w:r>
+      <w:r>
+        <w:rPr>
+          <w:rFonts w:ascii="ＭＳ Ｐゴシック" w:hAnsi="ＭＳ Ｐゴシック"/>
+        </w:rPr>
+        <w:t>自体の</w:t>
+      </w:r>
+      <w:r>
+        <w:rPr>
+          <w:rFonts w:ascii="ＭＳ Ｐゴシック" w:hAnsi="ＭＳ Ｐゴシック" w:hint="eastAsia"/>
+        </w:rPr>
+        <w:t>広さを</w:t>
+      </w:r>
+      <w:r>
+        <w:rPr>
+          <w:rFonts w:ascii="ＭＳ Ｐゴシック" w:hAnsi="ＭＳ Ｐゴシック"/>
+        </w:rPr>
+        <w:t>推定する．音響生成部</w:t>
+      </w:r>
+      <w:r>
+        <w:rPr>
+          <w:rFonts w:ascii="ＭＳ Ｐゴシック" w:hAnsi="ＭＳ Ｐゴシック" w:hint="eastAsia"/>
+        </w:rPr>
+        <w:t>は</w:t>
+      </w:r>
+      <w:r>
+        <w:rPr>
+          <w:rFonts w:ascii="ＭＳ Ｐゴシック" w:hAnsi="ＭＳ Ｐゴシック"/>
+        </w:rPr>
+        <w:t>このよう</w:t>
+      </w:r>
+      <w:r>
+        <w:rPr>
+          <w:rFonts w:ascii="ＭＳ Ｐゴシック" w:hAnsi="ＭＳ Ｐゴシック" w:hint="eastAsia"/>
+        </w:rPr>
+        <w:t>にして抽出</w:t>
+      </w:r>
+      <w:r>
+        <w:rPr>
+          <w:rFonts w:ascii="ＭＳ Ｐゴシック" w:hAnsi="ＭＳ Ｐゴシック"/>
+        </w:rPr>
+        <w:t>された</w:t>
+      </w:r>
+      <w:r>
+        <w:rPr>
+          <w:rFonts w:ascii="ＭＳ Ｐゴシック" w:hAnsi="ＭＳ Ｐゴシック" w:hint="eastAsia"/>
+        </w:rPr>
+        <w:t>３次元構造物を</w:t>
+      </w:r>
+      <w:r>
+        <w:rPr>
+          <w:rFonts w:ascii="ＭＳ Ｐゴシック" w:hAnsi="ＭＳ Ｐゴシック"/>
+        </w:rPr>
+        <w:t>楽器</w:t>
+      </w:r>
+      <w:r>
+        <w:rPr>
+          <w:rFonts w:ascii="ＭＳ Ｐゴシック" w:hAnsi="ＭＳ Ｐゴシック" w:hint="eastAsia"/>
+        </w:rPr>
+        <w:t>とみなして立体音響を生成する．画像認識部</w:t>
+      </w:r>
+      <w:r>
+        <w:rPr>
+          <w:rFonts w:ascii="ＭＳ Ｐゴシック" w:hAnsi="ＭＳ Ｐゴシック"/>
+        </w:rPr>
+        <w:t>で処理された情報が</w:t>
+      </w:r>
+      <w:r>
+        <w:rPr>
+          <w:rFonts w:ascii="ＭＳ Ｐゴシック" w:hAnsi="ＭＳ Ｐゴシック" w:hint="eastAsia"/>
+        </w:rPr>
+        <w:t>楽器の</w:t>
+      </w:r>
+      <w:r>
+        <w:rPr>
+          <w:rFonts w:ascii="ＭＳ Ｐゴシック" w:hAnsi="ＭＳ Ｐゴシック"/>
+        </w:rPr>
+        <w:t>種類</w:t>
+      </w:r>
+      <w:r>
+        <w:rPr>
+          <w:rFonts w:ascii="ＭＳ Ｐゴシック" w:hAnsi="ＭＳ Ｐゴシック" w:hint="eastAsia"/>
+        </w:rPr>
+        <w:t>，音量，</w:t>
+      </w:r>
+      <w:r>
+        <w:rPr>
+          <w:rFonts w:ascii="ＭＳ Ｐゴシック" w:hAnsi="ＭＳ Ｐゴシック"/>
+        </w:rPr>
+        <w:t>数</w:t>
+      </w:r>
+      <w:r>
+        <w:rPr>
+          <w:rFonts w:ascii="ＭＳ Ｐゴシック" w:hAnsi="ＭＳ Ｐゴシック" w:hint="eastAsia"/>
+        </w:rPr>
+        <w:t>，</w:t>
+      </w:r>
+      <w:r>
+        <w:rPr>
+          <w:rFonts w:ascii="ＭＳ Ｐゴシック" w:hAnsi="ＭＳ Ｐゴシック"/>
+        </w:rPr>
+        <w:t>音の広がりといった</w:t>
+      </w:r>
+      <w:r>
+        <w:rPr>
+          <w:rFonts w:ascii="ＭＳ Ｐゴシック" w:hAnsi="ＭＳ Ｐゴシック" w:hint="eastAsia"/>
+        </w:rPr>
+        <w:t>音の</w:t>
+      </w:r>
+      <w:r>
+        <w:rPr>
+          <w:rFonts w:ascii="ＭＳ Ｐゴシック" w:hAnsi="ＭＳ Ｐゴシック"/>
+        </w:rPr>
+        <w:t>要素に割り当てられる（</w:t>
+      </w:r>
+      <w:r>
+        <w:rPr>
+          <w:rFonts w:ascii="ＭＳ Ｐゴシック" w:hAnsi="ＭＳ Ｐゴシック" w:hint="eastAsia"/>
+        </w:rPr>
+        <w:t>図２</w:t>
+      </w:r>
+      <w:r>
+        <w:rPr>
+          <w:rFonts w:ascii="ＭＳ Ｐゴシック" w:hAnsi="ＭＳ Ｐゴシック"/>
+        </w:rPr>
+        <w:t>）．</w:t>
+      </w:r>
+    </w:p>
+    <w:p>
+      <w:pPr>
+        <w:ind w:right="70"/>
+        <w:rPr>
+          <w:rFonts w:ascii="ＭＳ Ｐゴシック" w:hAnsi="ＭＳ Ｐゴシック"/>
+        </w:rPr>
+      </w:pPr>
+      <w:r>
+        <w:rPr>
+          <w:rFonts w:ascii="ＭＳ Ｐゴシック" w:hAnsi="ＭＳ Ｐゴシック"/>
         </w:rPr>
         <mc:AlternateContent>
           <mc:Choice Requires="wps">
             <w:drawing>
-              <wp:anchor distT="0" distB="0" distL="114300" distR="114300" simplePos="0" relativeHeight="251660288" behindDoc="0" locked="0" layoutInCell="1" allowOverlap="1" wp14:anchorId="5F4D58D1" wp14:editId="55217907">
-                <wp:simplePos x="0" y="0"/>
-                <wp:positionH relativeFrom="column">
-                  <wp:posOffset>-635</wp:posOffset>
-                </wp:positionH>
-                <wp:positionV relativeFrom="paragraph">
-                  <wp:posOffset>0</wp:posOffset>
-                </wp:positionV>
-                <wp:extent cx="5715000" cy="2320290"/>
-                <wp:effectExtent l="0" t="0" r="0" b="0"/>
-                <wp:wrapSquare wrapText="bothSides"/>
-                <wp:docPr id="8" name="テキスト 8"/>
+              <wp:inline distT="0" distB="0" distL="0" distR="0" wp14:anchorId="036BBC00" wp14:editId="1A17367E">
+                <wp:extent cx="5715000" cy="3219049"/>
+                <wp:effectExtent l="0" t="0" r="0" b="6985"/>
+                <wp:docPr id="16" name="テキスト 16"/>
                 <wp:cNvGraphicFramePr/>
                 <a:graphic xmlns:a="http://schemas.openxmlformats.org/drawingml/2006/main">
                   <a:graphicData uri="http://schemas.microsoft.com/office/word/2010/wordprocessingShape">
@@ -1132,7 +1592,7 @@
                       <wps:spPr>
                         <a:xfrm>
                           <a:off x="0" y="0"/>
-                          <a:ext cx="5715000" cy="2320290"/>
+                          <a:ext cx="5715000" cy="3219049"/>
                         </a:xfrm>
                         <a:prstGeom prst="rect">
                           <a:avLst/>
@@ -1160,18 +1620,22 @@
                       <wps:txbx>
                         <w:txbxContent>
                           <w:p>
-                            <w:r>
+                            <w:pPr>
+                              <w:jc w:val="center"/>
                               <w:rPr>
-                                <w:rFonts w:ascii="ＭＳ Ｐゴシック" w:hAnsi="ＭＳ Ｐゴシック"/>
-                                <w:noProof/>
                                 <w:sz w:val="20"/>
                                 <w:szCs w:val="20"/>
                               </w:rPr>
+                            </w:pPr>
+                            <w:r>
+                              <w:rPr>
+                                <w:noProof/>
+                              </w:rPr>
                               <w:drawing>
-                                <wp:inline distT="0" distB="0" distL="0" distR="0" wp14:anchorId="37220598" wp14:editId="2F3D7548">
-                                  <wp:extent cx="5284852" cy="2032635"/>
-                                  <wp:effectExtent l="0" t="0" r="0" b="0"/>
-                                  <wp:docPr id="4" name="図 4" descr="../../../../Desktop/未踏最終成果発表/未踏最終成果発表.001.png"/>
+                                <wp:inline distT="0" distB="0" distL="0" distR="0" wp14:anchorId="0FCB8424" wp14:editId="06CBD466">
+                                  <wp:extent cx="4470951" cy="2765091"/>
+                                  <wp:effectExtent l="0" t="0" r="0" b="3810"/>
+                                  <wp:docPr id="35" name="図 35"/>
                                   <wp:cNvGraphicFramePr>
                                     <a:graphicFrameLocks xmlns:a="http://schemas.openxmlformats.org/drawingml/2006/main" noChangeAspect="1"/>
                                   </wp:cNvGraphicFramePr>
@@ -1179,10 +1643,8 @@
                                     <a:graphicData uri="http://schemas.openxmlformats.org/drawingml/2006/picture">
                                       <pic:pic xmlns:pic="http://schemas.openxmlformats.org/drawingml/2006/picture">
                                         <pic:nvPicPr>
-                                          <pic:cNvPr id="0" name="Picture 14" descr="../../../../Desktop/未踏最終成果発表/未踏最終成果発表.001.png"/>
-                                          <pic:cNvPicPr>
-                                            <a:picLocks noChangeAspect="1" noChangeArrowheads="1"/>
-                                          </pic:cNvPicPr>
+                                          <pic:cNvPr id="12" name="未踏最終成果発表.001.png"/>
+                                          <pic:cNvPicPr/>
                                         </pic:nvPicPr>
                                         <pic:blipFill rotWithShape="1">
                                           <a:blip r:embed="rId9">
@@ -1192,18 +1654,17 @@
                                               </a:ext>
                                             </a:extLst>
                                           </a:blip>
-                                          <a:srcRect t="48763"/>
+                                          <a:srcRect t="17530"/>
                                           <a:stretch/>
                                         </pic:blipFill>
                                         <pic:spPr bwMode="auto">
                                           <a:xfrm>
                                             <a:off x="0" y="0"/>
-                                            <a:ext cx="5299270" cy="2038180"/>
+                                            <a:ext cx="4483076" cy="2772590"/>
                                           </a:xfrm>
                                           <a:prstGeom prst="rect">
                                             <a:avLst/>
                                           </a:prstGeom>
-                                          <a:noFill/>
                                           <a:ln>
                                             <a:noFill/>
                                           </a:ln>
@@ -1220,6 +1681,52 @@
                               </w:drawing>
                             </w:r>
                           </w:p>
+                          <w:p>
+                            <w:pPr>
+                              <w:jc w:val="center"/>
+                              <w:rPr>
+                                <w:rFonts w:hint="eastAsia"/>
+                                <w:sz w:val="20"/>
+                                <w:szCs w:val="20"/>
+                              </w:rPr>
+                            </w:pPr>
+                            <w:r>
+                              <w:rPr>
+                                <w:sz w:val="20"/>
+                                <w:szCs w:val="20"/>
+                              </w:rPr>
+                              <w:t>図</w:t>
+                            </w:r>
+                            <w:r>
+                              <w:rPr>
+                                <w:sz w:val="20"/>
+                                <w:szCs w:val="20"/>
+                              </w:rPr>
+                              <w:t>２</w:t>
+                            </w:r>
+                            <w:r>
+                              <w:rPr>
+                                <w:sz w:val="20"/>
+                                <w:szCs w:val="20"/>
+                              </w:rPr>
+                              <w:t xml:space="preserve"> Sight</w:t>
+                            </w:r>
+                            <w:r>
+                              <w:rPr>
+                                <w:rFonts w:hint="eastAsia"/>
+                                <w:sz w:val="20"/>
+                                <w:szCs w:val="20"/>
+                              </w:rPr>
+                              <w:t>の画像認識</w:t>
+                            </w:r>
+                            <w:r>
+                              <w:rPr>
+                                <w:sz w:val="20"/>
+                                <w:szCs w:val="20"/>
+                              </w:rPr>
+                              <w:t>部（左）と音響生成部（右）</w:t>
+                            </w:r>
+                          </w:p>
                         </w:txbxContent>
                       </wps:txbx>
                       <wps:bodyPr rot="0" spcFirstLastPara="0" vertOverflow="overflow" horzOverflow="overflow" vert="horz" wrap="square" lIns="91440" tIns="45720" rIns="91440" bIns="45720" numCol="1" spcCol="0" rtlCol="0" fromWordArt="0" anchor="t" anchorCtr="0" forceAA="0" compatLnSpc="1">
@@ -1231,30 +1738,31 @@
                     </wps:wsp>
                   </a:graphicData>
                 </a:graphic>
-                <wp14:sizeRelV relativeFrom="margin">
-                  <wp14:pctHeight>0</wp14:pctHeight>
-                </wp14:sizeRelV>
-              </wp:anchor>
+              </wp:inline>
             </w:drawing>
           </mc:Choice>
           <mc:Fallback>
             <w:pict>
-              <v:shape w14:anchorId="5F4D58D1" id="_x30c6__x30ad__x30b9__x30c8__x0020_8" o:spid="_x0000_s1028" type="#_x0000_t202" style="position:absolute;left:0;text-align:left;margin-left:-.05pt;margin-top:0;width:450pt;height:182.7pt;z-index:251660288;visibility:visible;mso-wrap-style:square;mso-height-percent:0;mso-wrap-distance-left:9pt;mso-wrap-distance-top:0;mso-wrap-distance-right:9pt;mso-wrap-distance-bottom:0;mso-position-horizontal:absolute;mso-position-horizontal-relative:text;mso-position-vertical:absolute;mso-position-vertical-relative:text;mso-height-percent:0;mso-height-relative:margin;v-text-anchor:top" o:gfxdata="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" filled="f" stroked="f">
+              <v:shape w14:anchorId="036BBC00" id="_x30c6__x30ad__x30b9__x30c8__x0020_16" o:spid="_x0000_s1028" type="#_x0000_t202" style="width:450pt;height:253.45pt;visibility:visible;mso-wrap-style:square;mso-left-percent:-10001;mso-top-percent:-10001;mso-position-horizontal:absolute;mso-position-horizontal-relative:char;mso-position-vertical:absolute;mso-position-vertical-relative:line;mso-left-percent:-10001;mso-top-percent:-10001;v-text-anchor:top" o:gfxdata="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" filled="f" stroked="f">
                 <v:textbox>
                   <w:txbxContent>
                     <w:p>
-                      <w:r>
+                      <w:pPr>
+                        <w:jc w:val="center"/>
                         <w:rPr>
-                          <w:rFonts w:ascii="ＭＳ Ｐゴシック" w:hAnsi="ＭＳ Ｐゴシック"/>
-                          <w:noProof/>
                           <w:sz w:val="20"/>
                           <w:szCs w:val="20"/>
                         </w:rPr>
+                      </w:pPr>
+                      <w:r>
+                        <w:rPr>
+                          <w:noProof/>
+                        </w:rPr>
                         <w:drawing>
-                          <wp:inline distT="0" distB="0" distL="0" distR="0" wp14:anchorId="37220598" wp14:editId="2F3D7548">
-                            <wp:extent cx="5284852" cy="2032635"/>
-                            <wp:effectExtent l="0" t="0" r="0" b="0"/>
-                            <wp:docPr id="4" name="図 4" descr="../../../../Desktop/未踏最終成果発表/未踏最終成果発表.001.png"/>
+                          <wp:inline distT="0" distB="0" distL="0" distR="0" wp14:anchorId="0FCB8424" wp14:editId="06CBD466">
+                            <wp:extent cx="4470951" cy="2765091"/>
+                            <wp:effectExtent l="0" t="0" r="0" b="3810"/>
+                            <wp:docPr id="35" name="図 35"/>
                             <wp:cNvGraphicFramePr>
                               <a:graphicFrameLocks xmlns:a="http://schemas.openxmlformats.org/drawingml/2006/main" noChangeAspect="1"/>
                             </wp:cNvGraphicFramePr>
@@ -1262,10 +1770,8 @@
                               <a:graphicData uri="http://schemas.openxmlformats.org/drawingml/2006/picture">
                                 <pic:pic xmlns:pic="http://schemas.openxmlformats.org/drawingml/2006/picture">
                                   <pic:nvPicPr>
-                                    <pic:cNvPr id="0" name="Picture 14" descr="../../../../Desktop/未踏最終成果発表/未踏最終成果発表.001.png"/>
-                                    <pic:cNvPicPr>
-                                      <a:picLocks noChangeAspect="1" noChangeArrowheads="1"/>
-                                    </pic:cNvPicPr>
+                                    <pic:cNvPr id="12" name="未踏最終成果発表.001.png"/>
+                                    <pic:cNvPicPr/>
                                   </pic:nvPicPr>
                                   <pic:blipFill rotWithShape="1">
                                     <a:blip r:embed="rId9">
@@ -1275,18 +1781,17 @@
                                         </a:ext>
                                       </a:extLst>
                                     </a:blip>
-                                    <a:srcRect t="48763"/>
+                                    <a:srcRect t="17530"/>
                                     <a:stretch/>
                                   </pic:blipFill>
                                   <pic:spPr bwMode="auto">
                                     <a:xfrm>
                                       <a:off x="0" y="0"/>
-                                      <a:ext cx="5299270" cy="2038180"/>
+                                      <a:ext cx="4483076" cy="2772590"/>
                                     </a:xfrm>
                                     <a:prstGeom prst="rect">
                                       <a:avLst/>
                                     </a:prstGeom>
-                                    <a:noFill/>
                                     <a:ln>
                                       <a:noFill/>
                                     </a:ln>
@@ -1303,9 +1808,55 @@
                         </w:drawing>
                       </w:r>
                     </w:p>
+                    <w:p>
+                      <w:pPr>
+                        <w:jc w:val="center"/>
+                        <w:rPr>
+                          <w:rFonts w:hint="eastAsia"/>
+                          <w:sz w:val="20"/>
+                          <w:szCs w:val="20"/>
+                        </w:rPr>
+                      </w:pPr>
+                      <w:r>
+                        <w:rPr>
+                          <w:sz w:val="20"/>
+                          <w:szCs w:val="20"/>
+                        </w:rPr>
+                        <w:t>図</w:t>
+                      </w:r>
+                      <w:r>
+                        <w:rPr>
+                          <w:sz w:val="20"/>
+                          <w:szCs w:val="20"/>
+                        </w:rPr>
+                        <w:t>２</w:t>
+                      </w:r>
+                      <w:r>
+                        <w:rPr>
+                          <w:sz w:val="20"/>
+                          <w:szCs w:val="20"/>
+                        </w:rPr>
+                        <w:t xml:space="preserve"> Sight</w:t>
+                      </w:r>
+                      <w:r>
+                        <w:rPr>
+                          <w:rFonts w:hint="eastAsia"/>
+                          <w:sz w:val="20"/>
+                          <w:szCs w:val="20"/>
+                        </w:rPr>
+                        <w:t>の画像認識</w:t>
+                      </w:r>
+                      <w:r>
+                        <w:rPr>
+                          <w:sz w:val="20"/>
+                          <w:szCs w:val="20"/>
+                        </w:rPr>
+                        <w:t>部（左）と音響生成部（右）</w:t>
+                      </w:r>
+                    </w:p>
                   </w:txbxContent>
                 </v:textbox>
-                <w10:wrap type="square"/>
+                <w10:anchorlock/>
               </v:shape>
             </w:pict>
           </mc:Fallback>
@@ -1314,359 +1865,278 @@
     </w:p>
     <w:p>
       <w:pPr>
-        <w:ind w:right="1123"/>
-        <w:rPr>
-          <w:rFonts w:ascii="ＭＳ Ｐゴシック" w:hAnsi="ＭＳ Ｐゴシック"/>
-          <w:sz w:val="20"/>
-          <w:szCs w:val="20"/>
-        </w:rPr>
-      </w:pPr>
-    </w:p>
-    <w:p>
-      <w:pPr>
-        <w:ind w:right="1123"/>
-        <w:rPr>
-          <w:rFonts w:ascii="ＭＳ Ｐゴシック" w:hAnsi="ＭＳ Ｐゴシック"/>
-          <w:sz w:val="20"/>
-          <w:szCs w:val="20"/>
-        </w:rPr>
-      </w:pPr>
-      <w:r>
-        <w:rPr>
-          <w:rFonts w:ascii="ＭＳ Ｐゴシック" w:hAnsi="ＭＳ Ｐゴシック"/>
-          <w:sz w:val="20"/>
-          <w:szCs w:val="20"/>
-        </w:rPr>
+        <w:ind w:right="70"/>
+        <w:rPr>
+          <w:rFonts w:ascii="ＭＳ Ｐゴシック" w:hAnsi="ＭＳ Ｐゴシック"/>
+        </w:rPr>
+      </w:pPr>
+      <w:r>
+        <w:rPr>
+          <w:rFonts w:ascii="ＭＳ Ｐゴシック" w:hAnsi="ＭＳ Ｐゴシック"/>
+        </w:rPr>
+        <w:lastRenderedPageBreak/>
         <w:t>3.3</w:t>
       </w:r>
       <w:r>
         <w:rPr>
           <w:rFonts w:ascii="ＭＳ Ｐゴシック" w:hAnsi="ＭＳ Ｐゴシック" w:hint="eastAsia"/>
-          <w:sz w:val="20"/>
-          <w:szCs w:val="20"/>
         </w:rPr>
         <w:t>ハード</w:t>
       </w:r>
       <w:r>
         <w:rPr>
           <w:rFonts w:ascii="ＭＳ Ｐゴシック" w:hAnsi="ＭＳ Ｐゴシック" w:hint="eastAsia"/>
-          <w:sz w:val="20"/>
-          <w:szCs w:val="20"/>
         </w:rPr>
         <w:t>ウェア</w:t>
       </w:r>
     </w:p>
     <w:p>
       <w:pPr>
-        <w:ind w:right="1123"/>
-        <w:rPr>
-          <w:rFonts w:ascii="ＭＳ Ｐゴシック" w:hAnsi="ＭＳ Ｐゴシック"/>
-          <w:sz w:val="20"/>
-          <w:szCs w:val="20"/>
-        </w:rPr>
-      </w:pPr>
-      <w:r>
-        <w:rPr>
-          <w:rFonts w:ascii="ＭＳ Ｐゴシック" w:hAnsi="ＭＳ Ｐゴシック"/>
-          <w:sz w:val="20"/>
-          <w:szCs w:val="20"/>
+        <w:ind w:right="70"/>
+        <w:rPr>
+          <w:rFonts w:ascii="ＭＳ Ｐゴシック" w:hAnsi="ＭＳ Ｐゴシック"/>
+        </w:rPr>
+      </w:pPr>
+      <w:r>
+        <w:rPr>
+          <w:rFonts w:ascii="ＭＳ Ｐゴシック" w:hAnsi="ＭＳ Ｐゴシック"/>
         </w:rPr>
         <w:t xml:space="preserve">　</w:t>
       </w:r>
       <w:r>
         <w:rPr>
           <w:rFonts w:ascii="ＭＳ Ｐゴシック" w:hAnsi="ＭＳ Ｐゴシック" w:hint="eastAsia"/>
-          <w:sz w:val="20"/>
-          <w:szCs w:val="20"/>
         </w:rPr>
         <w:t>安全に</w:t>
       </w:r>
       <w:r>
         <w:rPr>
           <w:rFonts w:ascii="ＭＳ Ｐゴシック" w:hAnsi="ＭＳ Ｐゴシック"/>
-          <w:sz w:val="20"/>
-          <w:szCs w:val="20"/>
         </w:rPr>
         <w:t>装着でき</w:t>
       </w:r>
       <w:r>
         <w:rPr>
           <w:rFonts w:ascii="ＭＳ Ｐゴシック" w:hAnsi="ＭＳ Ｐゴシック" w:hint="eastAsia"/>
-          <w:sz w:val="20"/>
-          <w:szCs w:val="20"/>
         </w:rPr>
         <w:t>，</w:t>
       </w:r>
       <w:r>
         <w:rPr>
           <w:rFonts w:ascii="ＭＳ Ｐゴシック" w:hAnsi="ＭＳ Ｐゴシック"/>
-          <w:sz w:val="20"/>
-          <w:szCs w:val="20"/>
         </w:rPr>
         <w:t>さらに</w:t>
       </w:r>
       <w:r>
         <w:rPr>
           <w:rFonts w:ascii="ＭＳ Ｐゴシック" w:hAnsi="ＭＳ Ｐゴシック" w:hint="eastAsia"/>
-          <w:sz w:val="20"/>
-          <w:szCs w:val="20"/>
         </w:rPr>
         <w:t>「</w:t>
       </w:r>
       <w:r>
         <w:rPr>
           <w:rFonts w:ascii="ＭＳ Ｐゴシック" w:hAnsi="ＭＳ Ｐゴシック"/>
-          <w:sz w:val="20"/>
-          <w:szCs w:val="20"/>
         </w:rPr>
         <w:t>新しい知覚様式を体験する</w:t>
       </w:r>
       <w:r>
         <w:rPr>
           <w:rFonts w:ascii="ＭＳ Ｐゴシック" w:hAnsi="ＭＳ Ｐゴシック" w:hint="eastAsia"/>
-          <w:sz w:val="20"/>
-          <w:szCs w:val="20"/>
         </w:rPr>
         <w:t>」</w:t>
       </w:r>
       <w:r>
         <w:rPr>
           <w:rFonts w:ascii="ＭＳ Ｐゴシック" w:hAnsi="ＭＳ Ｐゴシック"/>
-          <w:sz w:val="20"/>
-          <w:szCs w:val="20"/>
         </w:rPr>
         <w:t>というコンセプトが伝わるプロダクトデザイン</w:t>
       </w:r>
       <w:r>
         <w:rPr>
           <w:rFonts w:ascii="ＭＳ Ｐゴシック" w:hAnsi="ＭＳ Ｐゴシック" w:hint="eastAsia"/>
-          <w:sz w:val="20"/>
-          <w:szCs w:val="20"/>
         </w:rPr>
         <w:t>を</w:t>
       </w:r>
       <w:r>
         <w:rPr>
           <w:rFonts w:ascii="ＭＳ Ｐゴシック" w:hAnsi="ＭＳ Ｐゴシック"/>
-          <w:sz w:val="20"/>
-          <w:szCs w:val="20"/>
         </w:rPr>
         <w:t>し，展示</w:t>
       </w:r>
       <w:r>
         <w:rPr>
           <w:rFonts w:ascii="ＭＳ Ｐゴシック" w:hAnsi="ＭＳ Ｐゴシック" w:hint="eastAsia"/>
-          <w:sz w:val="20"/>
-          <w:szCs w:val="20"/>
         </w:rPr>
         <w:t>等</w:t>
       </w:r>
       <w:r>
         <w:rPr>
           <w:rFonts w:ascii="ＭＳ Ｐゴシック" w:hAnsi="ＭＳ Ｐゴシック"/>
-          <w:sz w:val="20"/>
-          <w:szCs w:val="20"/>
         </w:rPr>
         <w:t>の機会を通じて試作</w:t>
       </w:r>
       <w:r>
         <w:rPr>
           <w:rFonts w:ascii="ＭＳ Ｐゴシック" w:hAnsi="ＭＳ Ｐゴシック" w:hint="eastAsia"/>
-          <w:sz w:val="20"/>
-          <w:szCs w:val="20"/>
         </w:rPr>
         <w:t>・</w:t>
       </w:r>
       <w:r>
         <w:rPr>
           <w:rFonts w:ascii="ＭＳ Ｐゴシック" w:hAnsi="ＭＳ Ｐゴシック"/>
-          <w:sz w:val="20"/>
-          <w:szCs w:val="20"/>
         </w:rPr>
         <w:t>改良を重ねた．</w:t>
       </w:r>
       <w:r>
         <w:rPr>
           <w:rFonts w:ascii="ＭＳ Ｐゴシック" w:hAnsi="ＭＳ Ｐゴシック" w:hint="eastAsia"/>
-          <w:sz w:val="20"/>
-          <w:szCs w:val="20"/>
         </w:rPr>
         <w:t>最終形として，図</w:t>
       </w:r>
       <w:r>
         <w:rPr>
           <w:rFonts w:ascii="ＭＳ Ｐゴシック" w:hAnsi="ＭＳ Ｐゴシック"/>
-          <w:sz w:val="20"/>
-          <w:szCs w:val="20"/>
+        </w:rPr>
+        <w:t>３</w:t>
+      </w:r>
+      <w:r>
+        <w:rPr>
+          <w:rFonts w:ascii="ＭＳ Ｐゴシック" w:hAnsi="ＭＳ Ｐゴシック"/>
         </w:rPr>
         <w:t>に示すような</w:t>
       </w:r>
       <w:r>
         <w:rPr>
           <w:rFonts w:ascii="ＭＳ Ｐゴシック" w:hAnsi="ＭＳ Ｐゴシック"/>
-          <w:sz w:val="20"/>
-          <w:szCs w:val="20"/>
         </w:rPr>
         <w:t>デバイスを</w:t>
       </w:r>
       <w:r>
         <w:rPr>
           <w:rFonts w:ascii="ＭＳ Ｐゴシック" w:hAnsi="ＭＳ Ｐゴシック" w:hint="eastAsia"/>
-          <w:sz w:val="20"/>
-          <w:szCs w:val="20"/>
         </w:rPr>
         <w:t>開発した．</w:t>
       </w:r>
       <w:r>
         <w:rPr>
           <w:rFonts w:ascii="ＭＳ Ｐゴシック" w:hAnsi="ＭＳ Ｐゴシック"/>
-          <w:sz w:val="20"/>
-          <w:szCs w:val="20"/>
         </w:rPr>
         <w:t>Sightは，</w:t>
       </w:r>
       <w:r>
         <w:rPr>
           <w:rFonts w:ascii="ＭＳ Ｐゴシック" w:hAnsi="ＭＳ Ｐゴシック" w:hint="eastAsia"/>
-          <w:sz w:val="20"/>
-          <w:szCs w:val="20"/>
         </w:rPr>
         <w:t>カメラとヘッドフォンを一体化し，かつ眼球による情報を遮断するゴーグル型としてハードウェアを設計した．</w:t>
       </w:r>
       <w:r>
         <w:rPr>
           <w:rFonts w:ascii="ＭＳ Ｐゴシック" w:hAnsi="ＭＳ Ｐゴシック"/>
-          <w:sz w:val="20"/>
-          <w:szCs w:val="20"/>
         </w:rPr>
         <w:t>３Dプリンタで作成</w:t>
       </w:r>
       <w:r>
         <w:rPr>
           <w:rFonts w:ascii="ＭＳ Ｐゴシック" w:hAnsi="ＭＳ Ｐゴシック" w:hint="eastAsia"/>
-          <w:sz w:val="20"/>
-          <w:szCs w:val="20"/>
         </w:rPr>
         <w:t>され</w:t>
       </w:r>
       <w:r>
         <w:rPr>
           <w:rFonts w:ascii="ＭＳ Ｐゴシック" w:hAnsi="ＭＳ Ｐゴシック"/>
-          <w:sz w:val="20"/>
-          <w:szCs w:val="20"/>
         </w:rPr>
         <w:t>ており，素材はABS</w:t>
       </w:r>
       <w:r>
         <w:rPr>
           <w:rFonts w:ascii="ＭＳ Ｐゴシック" w:hAnsi="ＭＳ Ｐゴシック" w:hint="eastAsia"/>
-          <w:sz w:val="20"/>
-          <w:szCs w:val="20"/>
         </w:rPr>
         <w:t>樹脂</w:t>
       </w:r>
       <w:r>
         <w:rPr>
           <w:rFonts w:ascii="ＭＳ Ｐゴシック" w:hAnsi="ＭＳ Ｐゴシック"/>
-          <w:sz w:val="20"/>
-          <w:szCs w:val="20"/>
         </w:rPr>
         <w:t>である</w:t>
       </w:r>
       <w:r>
         <w:rPr>
           <w:rFonts w:ascii="ＭＳ Ｐゴシック" w:hAnsi="ＭＳ Ｐゴシック" w:hint="eastAsia"/>
-          <w:sz w:val="20"/>
-          <w:szCs w:val="20"/>
         </w:rPr>
         <w:t>．</w:t>
       </w:r>
       <w:r>
         <w:rPr>
           <w:rFonts w:ascii="ＭＳ Ｐゴシック" w:hAnsi="ＭＳ Ｐゴシック"/>
-          <w:sz w:val="20"/>
-          <w:szCs w:val="20"/>
         </w:rPr>
         <w:t>組み立</w:t>
       </w:r>
       <w:r>
         <w:rPr>
           <w:rFonts w:ascii="ＭＳ Ｐゴシック" w:hAnsi="ＭＳ Ｐゴシック" w:hint="eastAsia"/>
-          <w:sz w:val="20"/>
-          <w:szCs w:val="20"/>
         </w:rPr>
         <w:t>て</w:t>
       </w:r>
       <w:r>
         <w:rPr>
           <w:rFonts w:ascii="ＭＳ Ｐゴシック" w:hAnsi="ＭＳ Ｐゴシック"/>
-          <w:sz w:val="20"/>
-          <w:szCs w:val="20"/>
         </w:rPr>
         <w:t>式の各バーツは壊れにくいような設計を</w:t>
       </w:r>
       <w:r>
         <w:rPr>
           <w:rFonts w:ascii="ＭＳ Ｐゴシック" w:hAnsi="ＭＳ Ｐゴシック" w:hint="eastAsia"/>
-          <w:sz w:val="20"/>
-          <w:szCs w:val="20"/>
         </w:rPr>
         <w:t>試行錯誤して</w:t>
       </w:r>
       <w:r>
         <w:rPr>
           <w:rFonts w:ascii="ＭＳ Ｐゴシック" w:hAnsi="ＭＳ Ｐゴシック"/>
-          <w:sz w:val="20"/>
-          <w:szCs w:val="20"/>
         </w:rPr>
         <w:t>考案した</w:t>
       </w:r>
       <w:r>
         <w:rPr>
           <w:rFonts w:ascii="ＭＳ Ｐゴシック" w:hAnsi="ＭＳ Ｐゴシック" w:hint="eastAsia"/>
-          <w:sz w:val="20"/>
-          <w:szCs w:val="20"/>
-        </w:rPr>
-        <w:t>．また，</w:t>
-      </w:r>
-      <w:r>
-        <w:rPr>
-          <w:rFonts w:ascii="ＭＳ Ｐゴシック" w:hAnsi="ＭＳ Ｐゴシック" w:hint="eastAsia"/>
-          <w:sz w:val="20"/>
-          <w:szCs w:val="20"/>
-        </w:rPr>
-        <w:t>ノートPC上で動作</w:t>
-      </w:r>
-      <w:r>
-        <w:rPr>
-          <w:rFonts w:ascii="ＭＳ Ｐゴシック" w:hAnsi="ＭＳ Ｐゴシック" w:hint="eastAsia"/>
-          <w:sz w:val="20"/>
-          <w:szCs w:val="20"/>
-        </w:rPr>
-        <w:t>する</w:t>
-      </w:r>
-      <w:r>
-        <w:rPr>
-          <w:rFonts w:ascii="ＭＳ Ｐゴシック" w:hAnsi="ＭＳ Ｐゴシック"/>
-          <w:noProof/>
-          <w:sz w:val="20"/>
-          <w:szCs w:val="20"/>
-        </w:rPr>
-        <w:lastRenderedPageBreak/>
+        </w:rPr>
+        <w:t>．また，ノートPC上で動作すること</w:t>
+      </w:r>
+      <w:r>
+        <w:rPr>
+          <w:rFonts w:ascii="ＭＳ Ｐゴシック" w:hAnsi="ＭＳ Ｐゴシック"/>
+        </w:rPr>
+        <w:t>から</w:t>
+      </w:r>
+      <w:r>
+        <w:rPr>
+          <w:rFonts w:ascii="ＭＳ Ｐゴシック" w:hAnsi="ＭＳ Ｐゴシック" w:hint="eastAsia"/>
+        </w:rPr>
+        <w:t>，リュックサック一つでスタンドアロンに動作する</w:t>
+      </w:r>
+      <w:r>
+        <w:rPr>
+          <w:rFonts w:ascii="ＭＳ Ｐゴシック" w:hAnsi="ＭＳ Ｐゴシック"/>
+        </w:rPr>
+        <w:t>．</w:t>
+      </w:r>
+    </w:p>
+    <w:p>
+      <w:pPr>
+        <w:ind w:right="70"/>
+        <w:rPr>
+          <w:rFonts w:ascii="ＭＳ Ｐゴシック" w:hAnsi="ＭＳ Ｐゴシック"/>
+        </w:rPr>
+      </w:pPr>
+      <w:r>
+        <w:rPr>
+          <w:rFonts w:ascii="ＭＳ Ｐゴシック" w:hAnsi="ＭＳ Ｐゴシック"/>
+        </w:rPr>
         <mc:AlternateContent>
           <mc:Choice Requires="wps">
             <w:drawing>
-              <wp:anchor distT="0" distB="0" distL="114300" distR="114300" simplePos="0" relativeHeight="251659264" behindDoc="0" locked="0" layoutInCell="1" allowOverlap="1" wp14:anchorId="5436D2C8" wp14:editId="5B2B4EF3">
-                <wp:simplePos x="0" y="0"/>
-                <wp:positionH relativeFrom="column">
-                  <wp:posOffset>228600</wp:posOffset>
-                </wp:positionH>
-                <wp:positionV relativeFrom="paragraph">
-                  <wp:posOffset>220980</wp:posOffset>
-                </wp:positionV>
-                <wp:extent cx="5259070" cy="1871980"/>
-                <wp:effectExtent l="0" t="0" r="0" b="7620"/>
-                <wp:wrapSquare wrapText="bothSides"/>
+              <wp:inline distT="0" distB="0" distL="0" distR="0" wp14:anchorId="1DB062BA" wp14:editId="2BA71848">
+                <wp:extent cx="5717072" cy="2189413"/>
+                <wp:effectExtent l="0" t="0" r="0" b="0"/>
                 <wp:docPr id="3" name="テキスト 3"/>
                 <wp:cNvGraphicFramePr/>
                 <a:graphic xmlns:a="http://schemas.openxmlformats.org/drawingml/2006/main">
@@ -1676,7 +2146,7 @@
                       <wps:spPr>
                         <a:xfrm>
                           <a:off x="0" y="0"/>
-                          <a:ext cx="5259070" cy="1871980"/>
+                          <a:ext cx="5717072" cy="2189413"/>
                         </a:xfrm>
                         <a:prstGeom prst="rect">
                           <a:avLst/>
@@ -1715,10 +2185,10 @@
                                 <w:szCs w:val="20"/>
                               </w:rPr>
                               <w:drawing>
-                                <wp:inline distT="0" distB="0" distL="0" distR="0" wp14:anchorId="367282E5" wp14:editId="6214560B">
+                                <wp:inline distT="0" distB="0" distL="0" distR="0" wp14:anchorId="75305EAF" wp14:editId="5BAD56B5">
                                   <wp:extent cx="2519640" cy="1690920"/>
                                   <wp:effectExtent l="0" t="0" r="0" b="11430"/>
-                                  <wp:docPr id="6" name="図 1"/>
+                                  <wp:docPr id="36" name="図 1"/>
                                   <wp:cNvGraphicFramePr>
                                     <a:graphicFrameLocks xmlns:a="http://schemas.openxmlformats.org/drawingml/2006/main" noChangeAspect="1"/>
                                   </wp:cNvGraphicFramePr>
@@ -1771,10 +2241,10 @@
                                 <w:szCs w:val="20"/>
                               </w:rPr>
                               <w:drawing>
-                                <wp:inline distT="0" distB="0" distL="0" distR="0" wp14:anchorId="55D09214" wp14:editId="3D80EA4C">
+                                <wp:inline distT="0" distB="0" distL="0" distR="0" wp14:anchorId="23E456C4" wp14:editId="09E15E18">
                                   <wp:extent cx="2518410" cy="1695635"/>
                                   <wp:effectExtent l="0" t="0" r="0" b="6350"/>
-                                  <wp:docPr id="9" name="図 9"/>
+                                  <wp:docPr id="37" name="図 37"/>
                                   <wp:cNvGraphicFramePr>
                                     <a:graphicFrameLocks xmlns:a="http://schemas.openxmlformats.org/drawingml/2006/main" noChangeAspect="1"/>
                                   </wp:cNvGraphicFramePr>
@@ -1823,6 +2293,52 @@
                               </w:drawing>
                             </w:r>
                           </w:p>
+                          <w:p>
+                            <w:pPr>
+                              <w:jc w:val="center"/>
+                              <w:rPr>
+                                <w:rFonts w:hint="eastAsia"/>
+                                <w:sz w:val="20"/>
+                                <w:szCs w:val="20"/>
+                              </w:rPr>
+                            </w:pPr>
+                            <w:r>
+                              <w:rPr>
+                                <w:rFonts w:hint="eastAsia"/>
+                                <w:sz w:val="20"/>
+                                <w:szCs w:val="20"/>
+                              </w:rPr>
+                              <w:t>図</w:t>
+                            </w:r>
+                            <w:r>
+                              <w:rPr>
+                                <w:sz w:val="20"/>
+                                <w:szCs w:val="20"/>
+                              </w:rPr>
+                              <w:t>３</w:t>
+                            </w:r>
+                            <w:r>
+                              <w:rPr>
+                                <w:sz w:val="20"/>
+                                <w:szCs w:val="20"/>
+                              </w:rPr>
+                              <w:t xml:space="preserve"> </w:t>
+                            </w:r>
+                            <w:r>
+                              <w:rPr>
+                                <w:sz w:val="20"/>
+                                <w:szCs w:val="20"/>
+                              </w:rPr>
+                              <w:t>Sight</w:t>
+                            </w:r>
+                            <w:r>
+                              <w:rPr>
+                                <w:sz w:val="20"/>
+                                <w:szCs w:val="20"/>
+                              </w:rPr>
+                              <w:t>のプロダクトデザイン</w:t>
+                            </w:r>
+                          </w:p>
                         </w:txbxContent>
                       </wps:txbx>
                       <wps:bodyPr rot="0" spcFirstLastPara="0" vertOverflow="overflow" horzOverflow="overflow" vert="horz" wrap="square" lIns="91440" tIns="45720" rIns="91440" bIns="45720" numCol="1" spcCol="0" rtlCol="0" fromWordArt="0" anchor="t" anchorCtr="0" forceAA="0" compatLnSpc="1">
@@ -1834,18 +2350,12 @@
                     </wps:wsp>
                   </a:graphicData>
                 </a:graphic>
-                <wp14:sizeRelH relativeFrom="margin">
-                  <wp14:pctWidth>0</wp14:pctWidth>
-                </wp14:sizeRelH>
-                <wp14:sizeRelV relativeFrom="margin">
-                  <wp14:pctHeight>0</wp14:pctHeight>
-                </wp14:sizeRelV>
-              </wp:anchor>
+              </wp:inline>
             </w:drawing>
           </mc:Choice>
           <mc:Fallback>
             <w:pict>
-              <v:shape w14:anchorId="5436D2C8" id="_x30c6__x30ad__x30b9__x30c8__x0020_3" o:spid="_x0000_s1029" type="#_x0000_t202" style="position:absolute;left:0;text-align:left;margin-left:18pt;margin-top:17.4pt;width:414.1pt;height:147.4pt;z-index:251659264;visibility:visible;mso-wrap-style:square;mso-width-percent:0;mso-height-percent:0;mso-wrap-distance-left:9pt;mso-wrap-distance-top:0;mso-wrap-distance-right:9pt;mso-wrap-distance-bottom:0;mso-position-horizontal:absolute;mso-position-horizontal-relative:text;mso-position-vertical:absolute;mso-position-vertical-relative:text;mso-width-percent:0;mso-height-percent:0;mso-width-relative:margin;mso-height-relative:margin;v-text-anchor:top" o:gfxdata="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" filled="f" stroked="f">
+              <v:shape w14:anchorId="1DB062BA" id="_x30c6__x30ad__x30b9__x30c8__x0020_3" o:spid="_x0000_s1029" type="#_x0000_t202" style="width:450.15pt;height:172.4pt;visibility:visible;mso-wrap-style:square;mso-left-percent:-10001;mso-top-percent:-10001;mso-position-horizontal:absolute;mso-position-horizontal-relative:char;mso-position-vertical:absolute;mso-position-vertical-relative:line;mso-left-percent:-10001;mso-top-percent:-10001;v-text-anchor:top" o:gfxdata="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" filled="f" stroked="f">
                 <v:textbox>
                   <w:txbxContent>
                     <w:p>
@@ -1860,10 +2370,10 @@
                           <w:szCs w:val="20"/>
                         </w:rPr>
                         <w:drawing>
-                          <wp:inline distT="0" distB="0" distL="0" distR="0" wp14:anchorId="367282E5" wp14:editId="6214560B">
+                          <wp:inline distT="0" distB="0" distL="0" distR="0" wp14:anchorId="75305EAF" wp14:editId="5BAD56B5">
                             <wp:extent cx="2519640" cy="1690920"/>
                             <wp:effectExtent l="0" t="0" r="0" b="11430"/>
-                            <wp:docPr id="6" name="図 1"/>
+                            <wp:docPr id="36" name="図 1"/>
                             <wp:cNvGraphicFramePr>
                               <a:graphicFrameLocks xmlns:a="http://schemas.openxmlformats.org/drawingml/2006/main" noChangeAspect="1"/>
                             </wp:cNvGraphicFramePr>
@@ -1916,10 +2426,10 @@
                           <w:szCs w:val="20"/>
                         </w:rPr>
                         <w:drawing>
-                          <wp:inline distT="0" distB="0" distL="0" distR="0" wp14:anchorId="55D09214" wp14:editId="3D80EA4C">
+                          <wp:inline distT="0" distB="0" distL="0" distR="0" wp14:anchorId="23E456C4" wp14:editId="09E15E18">
                             <wp:extent cx="2518410" cy="1695635"/>
                             <wp:effectExtent l="0" t="0" r="0" b="6350"/>
-                            <wp:docPr id="9" name="図 9"/>
+                            <wp:docPr id="37" name="図 37"/>
                             <wp:cNvGraphicFramePr>
                               <a:graphicFrameLocks xmlns:a="http://schemas.openxmlformats.org/drawingml/2006/main" noChangeAspect="1"/>
                             </wp:cNvGraphicFramePr>
@@ -1968,411 +2478,364 @@
                         </w:drawing>
                       </w:r>
                     </w:p>
+                    <w:p>
+                      <w:pPr>
+                        <w:jc w:val="center"/>
+                        <w:rPr>
+                          <w:rFonts w:hint="eastAsia"/>
+                          <w:sz w:val="20"/>
+                          <w:szCs w:val="20"/>
+                        </w:rPr>
+                      </w:pPr>
+                      <w:r>
+                        <w:rPr>
+                          <w:rFonts w:hint="eastAsia"/>
+                          <w:sz w:val="20"/>
+                          <w:szCs w:val="20"/>
+                        </w:rPr>
+                        <w:t>図</w:t>
+                      </w:r>
+                      <w:r>
+                        <w:rPr>
+                          <w:sz w:val="20"/>
+                          <w:szCs w:val="20"/>
+                        </w:rPr>
+                        <w:t>３</w:t>
+                      </w:r>
+                      <w:r>
+                        <w:rPr>
+                          <w:sz w:val="20"/>
+                          <w:szCs w:val="20"/>
+                        </w:rPr>
+                        <w:t xml:space="preserve"> </w:t>
+                      </w:r>
+                      <w:r>
+                        <w:rPr>
+                          <w:sz w:val="20"/>
+                          <w:szCs w:val="20"/>
+                        </w:rPr>
+                        <w:t>Sight</w:t>
+                      </w:r>
+                      <w:r>
+                        <w:rPr>
+                          <w:sz w:val="20"/>
+                          <w:szCs w:val="20"/>
+                        </w:rPr>
+                        <w:t>のプロダクトデザイン</w:t>
+                      </w:r>
+                    </w:p>
                   </w:txbxContent>
                 </v:textbox>
-                <w10:wrap type="square"/>
+                <w10:anchorlock/>
               </v:shape>
             </w:pict>
           </mc:Fallback>
         </mc:AlternateContent>
       </w:r>
-      <w:r>
-        <w:rPr>
-          <w:rFonts w:ascii="ＭＳ Ｐゴシック" w:hAnsi="ＭＳ Ｐゴシック" w:hint="eastAsia"/>
-          <w:sz w:val="20"/>
-          <w:szCs w:val="20"/>
-        </w:rPr>
-        <w:t>こと</w:t>
-      </w:r>
-      <w:r>
-        <w:rPr>
-          <w:rFonts w:ascii="ＭＳ Ｐゴシック" w:hAnsi="ＭＳ Ｐゴシック"/>
-          <w:sz w:val="20"/>
-          <w:szCs w:val="20"/>
-        </w:rPr>
-        <w:t>から</w:t>
-      </w:r>
-      <w:r>
-        <w:rPr>
-          <w:rFonts w:ascii="ＭＳ Ｐゴシック" w:hAnsi="ＭＳ Ｐゴシック" w:hint="eastAsia"/>
-          <w:sz w:val="20"/>
-          <w:szCs w:val="20"/>
-        </w:rPr>
-        <w:t>，リュックサック一つでスタンドアロンに</w:t>
-      </w:r>
-      <w:r>
-        <w:rPr>
-          <w:rFonts w:ascii="ＭＳ Ｐゴシック" w:hAnsi="ＭＳ Ｐゴシック" w:hint="eastAsia"/>
-          <w:sz w:val="20"/>
-          <w:szCs w:val="20"/>
-        </w:rPr>
-        <w:t>動作する</w:t>
-      </w:r>
-      <w:r>
-        <w:rPr>
-          <w:rFonts w:ascii="ＭＳ Ｐゴシック" w:hAnsi="ＭＳ Ｐゴシック"/>
-          <w:sz w:val="20"/>
-          <w:szCs w:val="20"/>
-        </w:rPr>
-        <w:t>．</w:t>
-      </w:r>
-    </w:p>
-    <w:p>
-      <w:pPr>
-        <w:numPr>
-          <w:ilvl w:val="0"/>
-          <w:numId w:val="2"/>
-        </w:numPr>
+    </w:p>
+    <w:p>
+      <w:pPr>
+        <w:ind w:right="70"/>
+        <w:rPr>
+          <w:rFonts w:ascii="ＭＳ Ｐゴシック" w:hAnsi="ＭＳ Ｐゴシック" w:hint="eastAsia"/>
+        </w:rPr>
+      </w:pPr>
+      <w:r>
+        <w:rPr>
+          <w:rFonts w:ascii="ＭＳ Ｐゴシック" w:hAnsi="ＭＳ Ｐゴシック"/>
+        </w:rPr>
+        <w:t xml:space="preserve">4. </w:t>
+      </w:r>
+      <w:r>
+        <w:rPr>
+          <w:rFonts w:ascii="ＭＳ Ｐゴシック" w:hAnsi="ＭＳ Ｐゴシック" w:hint="eastAsia"/>
+        </w:rPr>
+        <w:t>従来の技術</w:t>
+      </w:r>
+      <w:r>
+        <w:rPr>
+          <w:rFonts w:ascii="ＭＳ Ｐゴシック" w:hAnsi="ＭＳ Ｐゴシック" w:hint="eastAsia"/>
+        </w:rPr>
+        <w:t>（または機能）</w:t>
+      </w:r>
+      <w:r>
+        <w:rPr>
+          <w:rFonts w:ascii="ＭＳ Ｐゴシック" w:hAnsi="ＭＳ Ｐゴシック" w:hint="eastAsia"/>
+        </w:rPr>
+        <w:t>との相違</w:t>
+      </w:r>
+    </w:p>
+    <w:p>
+      <w:pPr>
+        <w:ind w:right="70"/>
+        <w:rPr>
+          <w:rFonts w:ascii="ＭＳ Ｐゴシック" w:hAnsi="ＭＳ Ｐゴシック"/>
+        </w:rPr>
+      </w:pPr>
+      <w:r>
+        <w:rPr>
+          <w:rFonts w:ascii="ＭＳ Ｐゴシック" w:hAnsi="ＭＳ Ｐゴシック"/>
+        </w:rPr>
+        <w:t>4.1</w:t>
+      </w:r>
+      <w:r>
+        <w:rPr>
+          <w:rFonts w:ascii="ＭＳ Ｐゴシック" w:hAnsi="ＭＳ Ｐゴシック" w:hint="eastAsia"/>
+        </w:rPr>
+        <w:t>プロジェクト</w:t>
+      </w:r>
+      <w:r>
+        <w:rPr>
+          <w:rFonts w:ascii="ＭＳ Ｐゴシック" w:hAnsi="ＭＳ Ｐゴシック"/>
+        </w:rPr>
+        <w:t>の新規性</w:t>
+      </w:r>
+    </w:p>
+    <w:p>
+      <w:pPr>
+        <w:ind w:right="70"/>
+        <w:rPr>
+          <w:rFonts w:ascii="ＭＳ Ｐゴシック" w:hAnsi="ＭＳ Ｐゴシック" w:hint="eastAsia"/>
+        </w:rPr>
+      </w:pPr>
+      <w:r>
+        <w:rPr>
+          <w:rFonts w:ascii="ＭＳ Ｐゴシック" w:hAnsi="ＭＳ Ｐゴシック"/>
+        </w:rPr>
+        <w:t xml:space="preserve">　</w:t>
+      </w:r>
+      <w:r>
+        <w:rPr>
+          <w:rFonts w:ascii="ＭＳ Ｐゴシック" w:hAnsi="ＭＳ Ｐゴシック" w:hint="eastAsia"/>
+        </w:rPr>
+        <w:t>本プロジェクト</w:t>
+      </w:r>
+      <w:r>
+        <w:rPr>
+          <w:rFonts w:ascii="ＭＳ Ｐゴシック" w:hAnsi="ＭＳ Ｐゴシック" w:hint="eastAsia"/>
+        </w:rPr>
+        <w:t>では，主観的な経験を通じて視覚の多様性を理解するデバイスを開発した．</w:t>
+      </w:r>
+    </w:p>
+    <w:p>
+      <w:pPr>
+        <w:ind w:right="70"/>
+        <w:rPr>
+          <w:rFonts w:ascii="ＭＳ Ｐゴシック" w:hAnsi="ＭＳ Ｐゴシック" w:hint="eastAsia"/>
+        </w:rPr>
+      </w:pPr>
+      <w:r>
+        <w:rPr>
+          <w:rFonts w:ascii="ＭＳ Ｐゴシック" w:hAnsi="ＭＳ Ｐゴシック" w:hint="eastAsia"/>
+        </w:rPr>
+        <w:t>プロジェクトの特徴としては，従来の</w:t>
+      </w:r>
+      <w:r>
+        <w:rPr>
+          <w:rFonts w:ascii="ＭＳ Ｐゴシック" w:hAnsi="ＭＳ Ｐゴシック" w:hint="eastAsia"/>
+        </w:rPr>
+        <w:t>可聴</w:t>
+      </w:r>
+      <w:r>
+        <w:rPr>
+          <w:rFonts w:ascii="ＭＳ Ｐゴシック" w:hAnsi="ＭＳ Ｐゴシック" w:hint="eastAsia"/>
+        </w:rPr>
+        <w:t>化 (</w:t>
+      </w:r>
+      <w:proofErr w:type="spellStart"/>
+      <w:r>
+        <w:rPr>
+          <w:rFonts w:ascii="ＭＳ Ｐゴシック" w:hAnsi="ＭＳ Ｐゴシック" w:hint="eastAsia"/>
+        </w:rPr>
+        <w:t>sonification</w:t>
+      </w:r>
+      <w:proofErr w:type="spellEnd"/>
+      <w:r>
+        <w:rPr>
+          <w:rFonts w:ascii="ＭＳ Ｐゴシック" w:hAnsi="ＭＳ Ｐゴシック" w:hint="eastAsia"/>
+        </w:rPr>
+        <w:t>) 研究が目指している視覚障害者を主な対象とした障害者支援の文脈ではなく，「あらゆる人を対象として異なる知覚様式を体験してもらうこと」を目指した点にある．我々は多くの展示の機会を通じて「視覚には多様性がある」という思想を多くの人に広めてきた．</w:t>
+      </w:r>
+    </w:p>
+    <w:p>
+      <w:pPr>
+        <w:ind w:right="70"/>
+        <w:rPr>
+          <w:rFonts w:ascii="ＭＳ Ｐゴシック" w:hAnsi="ＭＳ Ｐゴシック"/>
+        </w:rPr>
+      </w:pPr>
+      <w:r>
+        <w:rPr>
+          <w:rFonts w:ascii="ＭＳ Ｐゴシック" w:hAnsi="ＭＳ Ｐゴシック"/>
+        </w:rPr>
+        <w:t>4.2デバイス</w:t>
+      </w:r>
+      <w:r>
+        <w:rPr>
+          <w:rFonts w:ascii="ＭＳ Ｐゴシック" w:hAnsi="ＭＳ Ｐゴシック"/>
+        </w:rPr>
+        <w:t>の新規性</w:t>
+      </w:r>
+    </w:p>
+    <w:p>
+      <w:pPr>
+        <w:ind w:right="70"/>
+        <w:rPr>
+          <w:rFonts w:ascii="ＭＳ Ｐゴシック" w:hAnsi="ＭＳ Ｐゴシック" w:hint="eastAsia"/>
+        </w:rPr>
+      </w:pPr>
+      <w:r>
+        <w:rPr>
+          <w:rFonts w:ascii="ＭＳ Ｐゴシック" w:hAnsi="ＭＳ Ｐゴシック"/>
+        </w:rPr>
+        <w:t xml:space="preserve">　</w:t>
+      </w:r>
+      <w:r>
+        <w:rPr>
+          <w:rFonts w:ascii="ＭＳ Ｐゴシック" w:hAnsi="ＭＳ Ｐゴシック" w:hint="eastAsia"/>
+        </w:rPr>
+        <w:t>デバイスの特徴は，アフォーダンスを音に変換するというかつてない「視覚的情報→聴覚的情報」変換手法をソフトウェアによって実装した点にある．また，多くの人に一目見ただけで「視覚には目は必要ない」というコンセプトを伝え，かつ現実的な使用に耐えられるハードウェアのデザインを開発したことにある．</w:t>
+      </w:r>
+    </w:p>
+    <w:p>
+      <w:pPr>
+        <w:ind w:right="70"/>
+        <w:rPr>
+          <w:rFonts w:ascii="ＭＳ Ｐゴシック" w:hAnsi="ＭＳ Ｐゴシック"/>
+        </w:rPr>
+      </w:pPr>
+    </w:p>
+    <w:p>
+      <w:pPr>
+        <w:ind w:right="70"/>
+        <w:rPr>
+          <w:rFonts w:ascii="ＭＳ Ｐゴシック" w:hAnsi="ＭＳ Ｐゴシック" w:hint="eastAsia"/>
+        </w:rPr>
+      </w:pPr>
+      <w:r>
+        <w:rPr>
+          <w:rFonts w:ascii="ＭＳ Ｐゴシック" w:hAnsi="ＭＳ Ｐゴシック"/>
+        </w:rPr>
+        <w:t xml:space="preserve">5. </w:t>
+      </w:r>
+      <w:r>
+        <w:rPr>
+          <w:rFonts w:ascii="ＭＳ Ｐゴシック" w:hAnsi="ＭＳ Ｐゴシック" w:hint="eastAsia"/>
+        </w:rPr>
+        <w:t>期待される効果</w:t>
+      </w:r>
+    </w:p>
+    <w:p>
+      <w:pPr>
+        <w:ind w:right="70"/>
+        <w:rPr>
+          <w:rFonts w:ascii="ＭＳ Ｐゴシック" w:hAnsi="ＭＳ Ｐゴシック"/>
+        </w:rPr>
+      </w:pPr>
+      <w:r>
+        <w:rPr>
+          <w:rFonts w:ascii="ＭＳ Ｐゴシック" w:hAnsi="ＭＳ Ｐゴシック"/>
+        </w:rPr>
+        <w:t xml:space="preserve">　</w:t>
+      </w:r>
+      <w:r>
+        <w:rPr>
+          <w:rFonts w:ascii="ＭＳ Ｐゴシック" w:hAnsi="ＭＳ Ｐゴシック" w:hint="eastAsia"/>
+        </w:rPr>
+        <w:t>本技術の産業分野への応用としては、大きく二つの可能性を期待している。第一に、</w:t>
+      </w:r>
+      <w:proofErr w:type="gramStart"/>
+      <w:r>
+        <w:rPr>
+          <w:rFonts w:ascii="ＭＳ Ｐゴシック" w:hAnsi="ＭＳ Ｐゴシック" w:hint="eastAsia"/>
+        </w:rPr>
+        <w:t>視覚障</w:t>
+      </w:r>
+      <w:r>
+        <w:rPr>
+          <w:rFonts w:ascii="ＭＳ Ｐゴシック" w:hAnsi="ＭＳ Ｐゴシック"/>
+        </w:rPr>
+        <w:t>がい</w:t>
+      </w:r>
+      <w:proofErr w:type="gramEnd"/>
+      <w:r>
+        <w:rPr>
+          <w:rFonts w:ascii="ＭＳ Ｐゴシック" w:hAnsi="ＭＳ Ｐゴシック" w:hint="eastAsia"/>
+        </w:rPr>
+        <w:t>者と晴眼者との視覚機能的な障壁を取り除いた、新しいコミュニケーションツールの創生である。具体的には、本システムを使用した新しい「超人スポーツ」を作り出すことが可能になると考えている。この取り組みは、2020年のオリンピック・パラリンピックとの密な連携を期待できるだけではなく、世界的な注目が集まる中で本技術を世界に発信することによる日本の技術のアピール、さらには新スポーツの提案と関連した新規産業の誕生を期待することができる。</w:t>
+      </w:r>
+    </w:p>
+    <w:p>
+      <w:pPr>
+        <w:ind w:right="70"/>
+        <w:rPr>
+          <w:rFonts w:ascii="ＭＳ Ｐゴシック" w:hAnsi="ＭＳ Ｐゴシック" w:hint="eastAsia"/>
+        </w:rPr>
+      </w:pPr>
+      <w:r>
+        <w:rPr>
+          <w:rFonts w:ascii="ＭＳ Ｐゴシック" w:hAnsi="ＭＳ Ｐゴシック" w:hint="eastAsia"/>
+        </w:rPr>
+        <w:lastRenderedPageBreak/>
+        <w:t xml:space="preserve">　第二に、 先の技術的汎用性で述べたような、新しい実世界インタフェースを与える可能性がある。本システムは視力の強弱によらずあらゆる人間に適用可能なものを目指しているため、アプリケーションの可能性及び、社会に与えるインパクトはこれまでの可聴化デバイスに比べ大きなものとなると期待している。</w:t>
+      </w:r>
+    </w:p>
+    <w:p>
+      <w:pPr>
         <w:ind w:right="1123"/>
         <w:rPr>
-          <w:rFonts w:ascii="ＭＳ Ｐゴシック" w:hAnsi="ＭＳ Ｐゴシック" w:hint="eastAsia"/>
-        </w:rPr>
-      </w:pPr>
-      <w:r>
-        <w:rPr>
-          <w:rFonts w:ascii="ＭＳ Ｐゴシック" w:hAnsi="ＭＳ Ｐゴシック" w:hint="eastAsia"/>
-        </w:rPr>
-        <w:t>従来の技術</w:t>
-      </w:r>
-      <w:r>
-        <w:rPr>
-          <w:rFonts w:ascii="ＭＳ Ｐゴシック" w:hAnsi="ＭＳ Ｐゴシック" w:hint="eastAsia"/>
-        </w:rPr>
-        <w:t>（または機能）</w:t>
-      </w:r>
-      <w:r>
-        <w:rPr>
-          <w:rFonts w:ascii="ＭＳ Ｐゴシック" w:hAnsi="ＭＳ Ｐゴシック" w:hint="eastAsia"/>
-        </w:rPr>
-        <w:t>との相違</w:t>
-      </w:r>
+          <w:rFonts w:ascii="ＭＳ Ｐゴシック" w:hAnsi="ＭＳ Ｐゴシック"/>
+        </w:rPr>
+      </w:pPr>
     </w:p>
     <w:p>
       <w:pPr>
         <w:ind w:right="1123"/>
         <w:rPr>
-          <w:rFonts w:ascii="ＭＳ Ｐゴシック" w:hAnsi="ＭＳ Ｐゴシック"/>
-          <w:sz w:val="20"/>
-          <w:szCs w:val="20"/>
-        </w:rPr>
-      </w:pPr>
-      <w:r>
-        <w:rPr>
-          <w:rFonts w:ascii="ＭＳ Ｐゴシック" w:hAnsi="ＭＳ Ｐゴシック"/>
-          <w:sz w:val="20"/>
-          <w:szCs w:val="20"/>
-        </w:rPr>
-        <w:t>4.1</w:t>
-      </w:r>
-      <w:r>
-        <w:rPr>
-          <w:rFonts w:ascii="ＭＳ Ｐゴシック" w:hAnsi="ＭＳ Ｐゴシック" w:hint="eastAsia"/>
-          <w:sz w:val="20"/>
-          <w:szCs w:val="20"/>
-        </w:rPr>
-        <w:t>プロジェクト</w:t>
-      </w:r>
-      <w:r>
-        <w:rPr>
-          <w:rFonts w:ascii="ＭＳ Ｐゴシック" w:hAnsi="ＭＳ Ｐゴシック"/>
-          <w:sz w:val="20"/>
-          <w:szCs w:val="20"/>
-        </w:rPr>
-        <w:t>の新規性</w:t>
-      </w:r>
-    </w:p>
-    <w:p>
-      <w:pPr>
-        <w:ind w:right="1123"/>
-        <w:rPr>
-          <w:rFonts w:ascii="ＭＳ Ｐゴシック" w:hAnsi="ＭＳ Ｐゴシック" w:hint="eastAsia"/>
-          <w:sz w:val="20"/>
-          <w:szCs w:val="20"/>
-        </w:rPr>
-      </w:pPr>
-      <w:r>
-        <w:rPr>
-          <w:rFonts w:ascii="ＭＳ Ｐゴシック" w:hAnsi="ＭＳ Ｐゴシック"/>
-          <w:sz w:val="20"/>
-          <w:szCs w:val="20"/>
+          <w:rFonts w:ascii="ＭＳ Ｐゴシック" w:hAnsi="ＭＳ Ｐゴシック" w:hint="eastAsia"/>
+        </w:rPr>
+      </w:pPr>
+      <w:r>
+        <w:rPr>
+          <w:rFonts w:ascii="ＭＳ Ｐゴシック" w:hAnsi="ＭＳ Ｐゴシック"/>
+        </w:rPr>
+        <w:t xml:space="preserve">6. </w:t>
+      </w:r>
+      <w:r>
+        <w:rPr>
+          <w:rFonts w:ascii="ＭＳ Ｐゴシック" w:hAnsi="ＭＳ Ｐゴシック" w:hint="eastAsia"/>
+        </w:rPr>
+        <w:t>普及</w:t>
+      </w:r>
+      <w:r>
+        <w:rPr>
+          <w:rFonts w:ascii="ＭＳ Ｐゴシック" w:hAnsi="ＭＳ Ｐゴシック" w:hint="eastAsia"/>
+        </w:rPr>
+        <w:t>（または活用）</w:t>
+      </w:r>
+      <w:r>
+        <w:rPr>
+          <w:rFonts w:ascii="ＭＳ Ｐゴシック" w:hAnsi="ＭＳ Ｐゴシック" w:hint="eastAsia"/>
+        </w:rPr>
+        <w:t>の見通し</w:t>
+      </w:r>
+    </w:p>
+    <w:p>
+      <w:pPr>
+        <w:ind w:right="70"/>
+        <w:rPr>
+          <w:rFonts w:ascii="ＭＳ Ｐゴシック" w:hAnsi="ＭＳ Ｐゴシック"/>
+        </w:rPr>
+      </w:pPr>
+      <w:r>
+        <w:rPr>
+          <w:rFonts w:ascii="ＭＳ Ｐゴシック" w:hAnsi="ＭＳ Ｐゴシック"/>
         </w:rPr>
         <w:t xml:space="preserve">　</w:t>
       </w:r>
       <w:r>
         <w:rPr>
           <w:rFonts w:ascii="ＭＳ Ｐゴシック" w:hAnsi="ＭＳ Ｐゴシック" w:hint="eastAsia"/>
-          <w:sz w:val="20"/>
-          <w:szCs w:val="20"/>
-        </w:rPr>
-        <w:t>本プロジェクト</w:t>
-      </w:r>
-      <w:r>
-        <w:rPr>
-          <w:rFonts w:ascii="ＭＳ Ｐゴシック" w:hAnsi="ＭＳ Ｐゴシック" w:hint="eastAsia"/>
-          <w:sz w:val="20"/>
-          <w:szCs w:val="20"/>
-        </w:rPr>
-        <w:t>では，主観的な経験を通じて視覚の多様性を理解するデバイスを開発した．</w:t>
-      </w:r>
-    </w:p>
-    <w:p>
-      <w:pPr>
-        <w:ind w:right="1123"/>
-        <w:rPr>
-          <w:rFonts w:ascii="ＭＳ Ｐゴシック" w:hAnsi="ＭＳ Ｐゴシック" w:hint="eastAsia"/>
-          <w:sz w:val="20"/>
-          <w:szCs w:val="20"/>
-        </w:rPr>
-      </w:pPr>
-      <w:r>
-        <w:rPr>
-          <w:rFonts w:ascii="ＭＳ Ｐゴシック" w:hAnsi="ＭＳ Ｐゴシック" w:hint="eastAsia"/>
-          <w:sz w:val="20"/>
-          <w:szCs w:val="20"/>
-        </w:rPr>
-        <w:t>プロジェクトの特徴としては，従来の</w:t>
-      </w:r>
-      <w:r>
-        <w:rPr>
-          <w:rFonts w:ascii="ＭＳ Ｐゴシック" w:hAnsi="ＭＳ Ｐゴシック" w:hint="eastAsia"/>
-          <w:sz w:val="20"/>
-          <w:szCs w:val="20"/>
-        </w:rPr>
-        <w:t>可聴</w:t>
-      </w:r>
-      <w:r>
-        <w:rPr>
-          <w:rFonts w:ascii="ＭＳ Ｐゴシック" w:hAnsi="ＭＳ Ｐゴシック" w:hint="eastAsia"/>
-          <w:sz w:val="20"/>
-          <w:szCs w:val="20"/>
-        </w:rPr>
-        <w:t>化 (</w:t>
-      </w:r>
-      <w:proofErr w:type="spellStart"/>
-      <w:r>
-        <w:rPr>
-          <w:rFonts w:ascii="ＭＳ Ｐゴシック" w:hAnsi="ＭＳ Ｐゴシック" w:hint="eastAsia"/>
-          <w:sz w:val="20"/>
-          <w:szCs w:val="20"/>
-        </w:rPr>
-        <w:t>sonification</w:t>
-      </w:r>
-      <w:proofErr w:type="spellEnd"/>
-      <w:r>
-        <w:rPr>
-          <w:rFonts w:ascii="ＭＳ Ｐゴシック" w:hAnsi="ＭＳ Ｐゴシック" w:hint="eastAsia"/>
-          <w:sz w:val="20"/>
-          <w:szCs w:val="20"/>
-        </w:rPr>
-        <w:t>) 研究が目指している視覚障害者を主な対象とした障害者支援の文脈ではなく，「あらゆる人を対象として異なる知覚様式を体験してもらうこと」を目指した点にある．我々は多くの展示の機会を通じて「視覚には多様性がある」という思想を多くの人に広めてきた．</w:t>
-      </w:r>
-    </w:p>
-    <w:p>
-      <w:pPr>
-        <w:ind w:right="1123"/>
-        <w:rPr>
-          <w:rFonts w:ascii="ＭＳ Ｐゴシック" w:hAnsi="ＭＳ Ｐゴシック"/>
-          <w:sz w:val="20"/>
-          <w:szCs w:val="20"/>
-        </w:rPr>
-      </w:pPr>
-      <w:r>
-        <w:rPr>
-          <w:rFonts w:ascii="ＭＳ Ｐゴシック" w:hAnsi="ＭＳ Ｐゴシック"/>
-          <w:sz w:val="20"/>
-          <w:szCs w:val="20"/>
-        </w:rPr>
-        <w:t>4.2デバイス</w:t>
-      </w:r>
-      <w:r>
-        <w:rPr>
-          <w:rFonts w:ascii="ＭＳ Ｐゴシック" w:hAnsi="ＭＳ Ｐゴシック"/>
-          <w:sz w:val="20"/>
-          <w:szCs w:val="20"/>
-        </w:rPr>
-        <w:t>の新規性</w:t>
-      </w:r>
-    </w:p>
-    <w:p>
-      <w:pPr>
-        <w:ind w:right="1123"/>
-        <w:rPr>
-          <w:rFonts w:ascii="ＭＳ Ｐゴシック" w:hAnsi="ＭＳ Ｐゴシック" w:hint="eastAsia"/>
-          <w:sz w:val="20"/>
-          <w:szCs w:val="20"/>
-        </w:rPr>
-      </w:pPr>
-      <w:r>
-        <w:rPr>
-          <w:rFonts w:ascii="ＭＳ Ｐゴシック" w:hAnsi="ＭＳ Ｐゴシック"/>
-          <w:sz w:val="20"/>
-          <w:szCs w:val="20"/>
-        </w:rPr>
-        <w:t xml:space="preserve">　</w:t>
-      </w:r>
-      <w:r>
-        <w:rPr>
-          <w:rFonts w:ascii="ＭＳ Ｐゴシック" w:hAnsi="ＭＳ Ｐゴシック" w:hint="eastAsia"/>
-          <w:sz w:val="20"/>
-          <w:szCs w:val="20"/>
-        </w:rPr>
-        <w:t>デバイスの特徴は，アフォーダンスを音に変換するというかつてない「視覚的情報→聴覚的情報」変換手法をソフトウェアによって実装した点にある．また，多くの人に一目見ただけで「視覚には目は必要ない」というコンセプトを伝え，かつ現実的な使用に耐えられるハードウェアのデザインを開発したことにある．</w:t>
-      </w:r>
-    </w:p>
-    <w:p>
-      <w:pPr>
-        <w:numPr>
-          <w:ilvl w:val="0"/>
-          <w:numId w:val="2"/>
-        </w:numPr>
-        <w:ind w:right="1123"/>
-        <w:rPr>
-          <w:rFonts w:ascii="ＭＳ Ｐゴシック" w:hAnsi="ＭＳ Ｐゴシック" w:hint="eastAsia"/>
-        </w:rPr>
-      </w:pPr>
-      <w:r>
-        <w:rPr>
-          <w:rFonts w:ascii="ＭＳ Ｐゴシック" w:hAnsi="ＭＳ Ｐゴシック" w:hint="eastAsia"/>
-        </w:rPr>
-        <w:t>期待される効果</w:t>
-      </w:r>
-    </w:p>
-    <w:p>
-      <w:pPr>
-        <w:ind w:right="70"/>
-        <w:rPr>
-          <w:rFonts w:ascii="ＭＳ Ｐゴシック" w:hAnsi="ＭＳ Ｐゴシック"/>
-          <w:sz w:val="20"/>
-          <w:szCs w:val="20"/>
-        </w:rPr>
-      </w:pPr>
-      <w:r>
-        <w:rPr>
-          <w:rFonts w:ascii="ＭＳ Ｐゴシック" w:hAnsi="ＭＳ Ｐゴシック"/>
-          <w:sz w:val="20"/>
-          <w:szCs w:val="20"/>
-        </w:rPr>
-        <w:t xml:space="preserve">　</w:t>
-      </w:r>
-      <w:r>
-        <w:rPr>
-          <w:rFonts w:ascii="ＭＳ Ｐゴシック" w:hAnsi="ＭＳ Ｐゴシック" w:hint="eastAsia"/>
-          <w:sz w:val="20"/>
-          <w:szCs w:val="20"/>
-        </w:rPr>
-        <w:t>本技術の産業分野への応用としては、大きく二つの可能性を期待している。第</w:t>
-      </w:r>
-      <w:r>
-        <w:rPr>
-          <w:rFonts w:ascii="ＭＳ Ｐゴシック" w:hAnsi="ＭＳ Ｐゴシック" w:hint="eastAsia"/>
-          <w:sz w:val="20"/>
-          <w:szCs w:val="20"/>
-        </w:rPr>
-        <w:t>一に、視覚障</w:t>
-      </w:r>
-      <w:r>
-        <w:rPr>
-          <w:rFonts w:ascii="ＭＳ Ｐゴシック" w:hAnsi="ＭＳ Ｐゴシック"/>
-          <w:sz w:val="20"/>
-          <w:szCs w:val="20"/>
-        </w:rPr>
-        <w:t>がい</w:t>
-      </w:r>
-      <w:r>
-        <w:rPr>
-          <w:rFonts w:ascii="ＭＳ Ｐゴシック" w:hAnsi="ＭＳ Ｐゴシック" w:hint="eastAsia"/>
-          <w:sz w:val="20"/>
-          <w:szCs w:val="20"/>
-        </w:rPr>
-        <w:t>者と晴眼者</w:t>
-      </w:r>
-      <w:r>
-        <w:rPr>
-          <w:rFonts w:ascii="ＭＳ Ｐゴシック" w:hAnsi="ＭＳ Ｐゴシック" w:hint="eastAsia"/>
-          <w:sz w:val="20"/>
-          <w:szCs w:val="20"/>
-        </w:rPr>
-        <w:t>との視覚機能的な障壁を取り除いた、新しいコミュニケーションツールの創生である。具体的には、本システムを使用した新しい「超人スポーツ」を作り出すことが可能になると考えている。この取り組みは、2020年のオリンピック・パラリンピックとの密な連携を期待できるだけではなく、世界的な注目が集まる中で本技術を世界に発信することによる日本の技術のアピール、さらには新スポーツの提案と関連した新規産業の誕生を期待することができる。</w:t>
-      </w:r>
-    </w:p>
-    <w:p>
-      <w:pPr>
-        <w:ind w:right="70"/>
-        <w:rPr>
-          <w:rFonts w:ascii="ＭＳ Ｐゴシック" w:hAnsi="ＭＳ Ｐゴシック" w:hint="eastAsia"/>
-          <w:sz w:val="20"/>
-          <w:szCs w:val="20"/>
-        </w:rPr>
-      </w:pPr>
-      <w:r>
-        <w:rPr>
-          <w:rFonts w:ascii="ＭＳ Ｐゴシック" w:hAnsi="ＭＳ Ｐゴシック" w:hint="eastAsia"/>
-          <w:sz w:val="20"/>
-          <w:szCs w:val="20"/>
-        </w:rPr>
-        <w:t xml:space="preserve">　</w:t>
-      </w:r>
-      <w:r>
-        <w:rPr>
-          <w:rFonts w:ascii="ＭＳ Ｐゴシック" w:hAnsi="ＭＳ Ｐゴシック" w:hint="eastAsia"/>
-          <w:sz w:val="20"/>
-          <w:szCs w:val="20"/>
-        </w:rPr>
-        <w:t>第二に、 先の技術的汎用性で述べたような、新しい実世界インタフェースを与える可能性がある。本システムは視力の強弱によらずあらゆる人間に適用可能なものを目指しているため、アプリケーションの可能性及び、社会に与えるインパクトはこれまでの可聴化デバイスに比べ大きなものとなると期待している。</w:t>
-      </w:r>
-    </w:p>
-    <w:p>
-      <w:pPr>
-        <w:numPr>
-          <w:ilvl w:val="0"/>
-          <w:numId w:val="2"/>
-        </w:numPr>
-        <w:ind w:right="1123"/>
-        <w:rPr>
-          <w:rFonts w:ascii="ＭＳ Ｐゴシック" w:hAnsi="ＭＳ Ｐゴシック" w:hint="eastAsia"/>
-        </w:rPr>
-      </w:pPr>
-      <w:r>
-        <w:rPr>
-          <w:rFonts w:ascii="ＭＳ Ｐゴシック" w:hAnsi="ＭＳ Ｐゴシック" w:hint="eastAsia"/>
-        </w:rPr>
-        <w:t>普及</w:t>
-      </w:r>
-      <w:r>
-        <w:rPr>
-          <w:rFonts w:ascii="ＭＳ Ｐゴシック" w:hAnsi="ＭＳ Ｐゴシック" w:hint="eastAsia"/>
-        </w:rPr>
-        <w:t>（または活用）</w:t>
-      </w:r>
-      <w:r>
-        <w:rPr>
-          <w:rFonts w:ascii="ＭＳ Ｐゴシック" w:hAnsi="ＭＳ Ｐゴシック" w:hint="eastAsia"/>
-        </w:rPr>
-        <w:t>の見通し</w:t>
-      </w:r>
-    </w:p>
-    <w:p>
-      <w:pPr>
-        <w:ind w:right="70"/>
-        <w:rPr>
-          <w:rFonts w:ascii="ＭＳ Ｐゴシック" w:hAnsi="ＭＳ Ｐゴシック"/>
-          <w:sz w:val="20"/>
-          <w:szCs w:val="20"/>
-        </w:rPr>
-      </w:pPr>
-      <w:r>
-        <w:rPr>
-          <w:rFonts w:ascii="ＭＳ Ｐゴシック" w:hAnsi="ＭＳ Ｐゴシック"/>
-          <w:sz w:val="20"/>
-          <w:szCs w:val="20"/>
-        </w:rPr>
-        <w:t xml:space="preserve">　</w:t>
-      </w:r>
-      <w:r>
-        <w:rPr>
-          <w:rFonts w:ascii="ＭＳ Ｐゴシック" w:hAnsi="ＭＳ Ｐゴシック" w:hint="eastAsia"/>
-          <w:sz w:val="20"/>
-          <w:szCs w:val="20"/>
         </w:rPr>
         <w:t>本プロジェクトでは，開発期間を通して，東京大学制作展、デジタルコンテンツエキスポ、東京藝術大学「障がいとアーツ」プログラムなど、様々な形でSightを展示し，システムの改良を重ねながら累計500名以上の方々に各バージョンのSightを試していただいた</w:t>
       </w:r>
@@ -2385,127 +2848,89 @@
         <w:ind w:right="70"/>
         <w:rPr>
           <w:rFonts w:ascii="ＭＳ Ｐゴシック" w:hAnsi="ＭＳ Ｐゴシック" w:hint="eastAsia"/>
-          <w:sz w:val="20"/>
-          <w:szCs w:val="20"/>
-        </w:rPr>
-      </w:pPr>
-      <w:r>
-        <w:rPr>
-          <w:rFonts w:ascii="ＭＳ Ｐゴシック" w:hAnsi="ＭＳ Ｐゴシック" w:hint="eastAsia"/>
-          <w:sz w:val="20"/>
-          <w:szCs w:val="20"/>
-        </w:rPr>
-        <w:t xml:space="preserve">　</w:t>
-      </w:r>
-      <w:r>
-        <w:rPr>
-          <w:rFonts w:ascii="ＭＳ Ｐゴシック" w:hAnsi="ＭＳ Ｐゴシック" w:hint="eastAsia"/>
-          <w:sz w:val="20"/>
-          <w:szCs w:val="20"/>
-        </w:rPr>
-        <w:t>今後のプロジェクトの第一の目標は，さらなるユーザスタディ，展示の機会を通じて，多くの人にこのデバイスを体験してもらうことである．そのために，モバイルアプリケーションとしての実装や，複数デバイスの制作，モバイルアプリケーションとしての実装などよいパッケージングを行い，常設展示やデモの機会を得ることで，より多くの方に</w:t>
-      </w:r>
-      <w:r>
-        <w:rPr>
-          <w:rFonts w:ascii="ＭＳ Ｐゴシック" w:hAnsi="ＭＳ Ｐゴシック" w:hint="eastAsia"/>
-          <w:sz w:val="20"/>
-          <w:szCs w:val="20"/>
+        </w:rPr>
+      </w:pPr>
+      <w:r>
+        <w:rPr>
+          <w:rFonts w:ascii="ＭＳ Ｐゴシック" w:hAnsi="ＭＳ Ｐゴシック" w:hint="eastAsia"/>
+        </w:rPr>
+        <w:t xml:space="preserve">　今後のプロジェクトの第一の目標は，さらなるユーザスタディ，展示の機会を通じて，多くの人にこのデバイスを体験してもらうことである．そのために，モバイルアプリケーションとしての実装や，複数デバイスの制作，モバイルアプリケーションとしての実装などよいパッケージングを行い，常設展示やデモの機会を得ることで，より多くの方に</w:t>
+      </w:r>
+      <w:r>
+        <w:rPr>
+          <w:rFonts w:ascii="ＭＳ Ｐゴシック" w:hAnsi="ＭＳ Ｐゴシック" w:hint="eastAsia"/>
         </w:rPr>
         <w:t>「</w:t>
       </w:r>
       <w:r>
         <w:rPr>
           <w:rFonts w:ascii="ＭＳ Ｐゴシック" w:hAnsi="ＭＳ Ｐゴシック"/>
-          <w:sz w:val="20"/>
-          <w:szCs w:val="20"/>
         </w:rPr>
         <w:t>知覚旅行</w:t>
       </w:r>
       <w:r>
         <w:rPr>
           <w:rFonts w:ascii="ＭＳ Ｐゴシック" w:hAnsi="ＭＳ Ｐゴシック" w:hint="eastAsia"/>
-          <w:sz w:val="20"/>
-          <w:szCs w:val="20"/>
         </w:rPr>
         <w:t>」</w:t>
       </w:r>
       <w:r>
         <w:rPr>
           <w:rFonts w:ascii="ＭＳ Ｐゴシック" w:hAnsi="ＭＳ Ｐゴシック"/>
-          <w:sz w:val="20"/>
-          <w:szCs w:val="20"/>
         </w:rPr>
         <w:t>の思想を</w:t>
       </w:r>
       <w:r>
         <w:rPr>
           <w:rFonts w:ascii="ＭＳ Ｐゴシック" w:hAnsi="ＭＳ Ｐゴシック" w:hint="eastAsia"/>
-          <w:sz w:val="20"/>
-          <w:szCs w:val="20"/>
         </w:rPr>
         <w:t>伝える機会を設けるための努力を行っていきたいと考えている．</w:t>
       </w:r>
       <w:r>
         <w:rPr>
           <w:rFonts w:ascii="ＭＳ Ｐゴシック" w:hAnsi="ＭＳ Ｐゴシック"/>
-          <w:sz w:val="20"/>
-          <w:szCs w:val="20"/>
         </w:rPr>
         <w:t>常設展示が実現すれば，Sightを体験</w:t>
       </w:r>
       <w:r>
         <w:rPr>
           <w:rFonts w:ascii="ＭＳ Ｐゴシック" w:hAnsi="ＭＳ Ｐゴシック" w:hint="eastAsia"/>
-          <w:sz w:val="20"/>
-          <w:szCs w:val="20"/>
         </w:rPr>
         <w:t>していただける人々の</w:t>
       </w:r>
       <w:r>
         <w:rPr>
           <w:rFonts w:ascii="ＭＳ Ｐゴシック" w:hAnsi="ＭＳ Ｐゴシック"/>
-          <w:sz w:val="20"/>
-          <w:szCs w:val="20"/>
         </w:rPr>
         <w:t>数は</w:t>
       </w:r>
       <w:r>
         <w:rPr>
           <w:rFonts w:ascii="ＭＳ Ｐゴシック" w:hAnsi="ＭＳ Ｐゴシック" w:hint="eastAsia"/>
-          <w:sz w:val="20"/>
-          <w:szCs w:val="20"/>
         </w:rPr>
         <w:t>，</w:t>
       </w:r>
       <w:r>
         <w:rPr>
           <w:rFonts w:ascii="ＭＳ Ｐゴシック" w:hAnsi="ＭＳ Ｐゴシック"/>
-          <w:sz w:val="20"/>
-          <w:szCs w:val="20"/>
         </w:rPr>
         <w:t>さらに10倍</w:t>
       </w:r>
       <w:r>
         <w:rPr>
           <w:rFonts w:ascii="ＭＳ Ｐゴシック" w:hAnsi="ＭＳ Ｐゴシック" w:hint="eastAsia"/>
-          <w:sz w:val="20"/>
-          <w:szCs w:val="20"/>
         </w:rPr>
         <w:t>，</w:t>
       </w:r>
       <w:r>
         <w:rPr>
           <w:rFonts w:ascii="ＭＳ Ｐゴシック" w:hAnsi="ＭＳ Ｐゴシック"/>
-          <w:sz w:val="20"/>
-          <w:szCs w:val="20"/>
         </w:rPr>
         <w:t>100倍に増えて</w:t>
       </w:r>
       <w:r>
         <w:rPr>
           <w:rFonts w:ascii="ＭＳ Ｐゴシック" w:hAnsi="ＭＳ Ｐゴシック" w:hint="eastAsia"/>
-          <w:sz w:val="20"/>
-          <w:szCs w:val="20"/>
         </w:rPr>
         <w:t>行くと期待できる．</w:t>
       </w:r>
@@ -2518,39 +2943,42 @@
         <w:ind w:right="70"/>
         <w:rPr>
           <w:rFonts w:ascii="ＭＳ Ｐゴシック" w:hAnsi="ＭＳ Ｐゴシック" w:hint="eastAsia"/>
-          <w:sz w:val="20"/>
-          <w:szCs w:val="20"/>
-        </w:rPr>
-      </w:pPr>
-      <w:r>
-        <w:rPr>
-          <w:rFonts w:ascii="ＭＳ Ｐゴシック" w:hAnsi="ＭＳ Ｐゴシック"/>
-          <w:sz w:val="20"/>
-          <w:szCs w:val="20"/>
-        </w:rPr>
-        <w:lastRenderedPageBreak/>
+        </w:rPr>
+      </w:pPr>
+      <w:r>
+        <w:rPr>
+          <w:rFonts w:ascii="ＭＳ Ｐゴシック" w:hAnsi="ＭＳ Ｐゴシック"/>
+        </w:rPr>
         <w:t xml:space="preserve">　</w:t>
       </w:r>
       <w:r>
         <w:rPr>
           <w:rFonts w:ascii="ＭＳ Ｐゴシック" w:hAnsi="ＭＳ Ｐゴシック" w:hint="eastAsia"/>
-          <w:sz w:val="20"/>
-          <w:szCs w:val="20"/>
         </w:rPr>
         <w:t>併せて，広報の機会を通じて，実用的なデバイスとしての新しい可能性を企業との連携あるいはユーザから得られた意見をもとにして探ってゆきたいと考えている．</w:t>
       </w:r>
     </w:p>
     <w:p>
       <w:pPr>
-        <w:numPr>
-          <w:ilvl w:val="0"/>
-          <w:numId w:val="2"/>
-        </w:numPr>
         <w:ind w:right="1123"/>
         <w:rPr>
-          <w:rFonts w:ascii="ＭＳ Ｐゴシック" w:hAnsi="ＭＳ Ｐゴシック" w:hint="eastAsia"/>
-        </w:rPr>
-      </w:pPr>
+          <w:rFonts w:ascii="ＭＳ Ｐゴシック" w:hAnsi="ＭＳ Ｐゴシック"/>
+        </w:rPr>
+      </w:pPr>
+    </w:p>
+    <w:p>
+      <w:pPr>
+        <w:ind w:right="1123"/>
+        <w:rPr>
+          <w:rFonts w:ascii="ＭＳ Ｐゴシック" w:hAnsi="ＭＳ Ｐゴシック" w:hint="eastAsia"/>
+        </w:rPr>
+      </w:pPr>
+      <w:r>
+        <w:rPr>
+          <w:rFonts w:ascii="ＭＳ Ｐゴシック" w:hAnsi="ＭＳ Ｐゴシック"/>
+        </w:rPr>
+        <w:t xml:space="preserve">7. </w:t>
+      </w:r>
       <w:r>
         <w:rPr>
           <w:rFonts w:ascii="ＭＳ Ｐゴシック" w:hAnsi="ＭＳ Ｐゴシック" w:hint="eastAsia"/>
@@ -2581,55 +3009,41 @@
         <w:ind w:right="1123"/>
         <w:rPr>
           <w:rFonts w:ascii="ＭＳ Ｐゴシック" w:hAnsi="ＭＳ Ｐゴシック"/>
-          <w:sz w:val="20"/>
-          <w:szCs w:val="20"/>
-        </w:rPr>
-      </w:pPr>
-      <w:r>
-        <w:rPr>
-          <w:rFonts w:ascii="ＭＳ Ｐゴシック" w:hAnsi="ＭＳ Ｐゴシック" w:hint="eastAsia"/>
-          <w:sz w:val="20"/>
-          <w:szCs w:val="20"/>
+        </w:rPr>
+      </w:pPr>
+      <w:r>
+        <w:rPr>
+          <w:rFonts w:ascii="ＭＳ Ｐゴシック" w:hAnsi="ＭＳ Ｐゴシック" w:hint="eastAsia"/>
         </w:rPr>
         <w:t>（</w:t>
       </w:r>
       <w:r>
         <w:rPr>
           <w:rFonts w:ascii="ＭＳ Ｐゴシック" w:hAnsi="ＭＳ Ｐゴシック" w:hint="eastAsia"/>
-          <w:sz w:val="20"/>
-          <w:szCs w:val="20"/>
         </w:rPr>
         <w:t>例；情報　太郎（情報処理推進機構</w:t>
       </w:r>
       <w:r>
         <w:rPr>
           <w:rFonts w:ascii="ＭＳ Ｐゴシック" w:hAnsi="ＭＳ Ｐゴシック" w:hint="eastAsia"/>
-          <w:sz w:val="20"/>
-          <w:szCs w:val="20"/>
         </w:rPr>
         <w:t xml:space="preserve"> </w:t>
       </w:r>
       <w:r>
         <w:rPr>
           <w:rFonts w:ascii="ＭＳ Ｐゴシック" w:hAnsi="ＭＳ Ｐゴシック" w:hint="eastAsia"/>
-          <w:sz w:val="20"/>
-          <w:szCs w:val="20"/>
         </w:rPr>
         <w:t>未踏</w:t>
       </w:r>
       <w:r>
         <w:rPr>
           <w:rFonts w:ascii="ＭＳ Ｐゴシック" w:hAnsi="ＭＳ Ｐゴシック" w:hint="eastAsia"/>
-          <w:sz w:val="20"/>
-          <w:szCs w:val="20"/>
         </w:rPr>
         <w:t>部）</w:t>
       </w:r>
       <w:r>
         <w:rPr>
           <w:rFonts w:ascii="ＭＳ Ｐゴシック" w:hAnsi="ＭＳ Ｐゴシック" w:hint="eastAsia"/>
-          <w:sz w:val="20"/>
-          <w:szCs w:val="20"/>
         </w:rPr>
         <w:t>）</w:t>
       </w:r>
@@ -2639,47 +3053,29 @@
         <w:ind w:right="1123"/>
         <w:rPr>
           <w:rFonts w:ascii="ＭＳ Ｐゴシック" w:hAnsi="ＭＳ Ｐゴシック"/>
-          <w:sz w:val="20"/>
-          <w:szCs w:val="20"/>
-        </w:rPr>
-      </w:pPr>
-      <w:r>
-        <w:rPr>
-          <w:rFonts w:ascii="ＭＳ Ｐゴシック" w:hAnsi="ＭＳ Ｐゴシック" w:hint="eastAsia"/>
-          <w:sz w:val="20"/>
-          <w:szCs w:val="20"/>
+        </w:rPr>
+      </w:pPr>
+      <w:r>
+        <w:rPr>
+          <w:rFonts w:ascii="ＭＳ Ｐゴシック" w:hAnsi="ＭＳ Ｐゴシック" w:hint="eastAsia"/>
         </w:rPr>
         <w:t>和家</w:t>
       </w:r>
       <w:r>
         <w:rPr>
           <w:rFonts w:ascii="ＭＳ Ｐゴシック" w:hAnsi="ＭＳ Ｐゴシック"/>
-          <w:sz w:val="20"/>
-          <w:szCs w:val="20"/>
         </w:rPr>
         <w:t xml:space="preserve">　</w:t>
       </w:r>
       <w:r>
         <w:rPr>
           <w:rFonts w:ascii="ＭＳ Ｐゴシック" w:hAnsi="ＭＳ Ｐゴシック" w:hint="eastAsia"/>
-          <w:sz w:val="20"/>
-          <w:szCs w:val="20"/>
-        </w:rPr>
-        <w:t>尚希（</w:t>
-      </w:r>
-      <w:r>
-        <w:rPr>
-          <w:rFonts w:ascii="ＭＳ Ｐゴシック" w:hAnsi="ＭＳ Ｐゴシック" w:hint="eastAsia"/>
-          <w:sz w:val="20"/>
-          <w:szCs w:val="20"/>
-        </w:rPr>
-        <w:t>東京大学 大学院情報理工学系研究科 知能機械情報学専攻</w:t>
-      </w:r>
-      <w:r>
-        <w:rPr>
-          <w:rFonts w:ascii="ＭＳ Ｐゴシック" w:hAnsi="ＭＳ Ｐゴシック" w:hint="eastAsia"/>
-          <w:sz w:val="20"/>
-          <w:szCs w:val="20"/>
+        </w:rPr>
+        <w:t>尚希（東京大学 大学院情報理工学系研究科 知能機械情報学専攻</w:t>
+      </w:r>
+      <w:r>
+        <w:rPr>
+          <w:rFonts w:ascii="ＭＳ Ｐゴシック" w:hAnsi="ＭＳ Ｐゴシック" w:hint="eastAsia"/>
         </w:rPr>
         <w:t>）</w:t>
       </w:r>
@@ -2689,55 +3085,41 @@
         <w:ind w:right="1123"/>
         <w:rPr>
           <w:rFonts w:ascii="ＭＳ Ｐゴシック" w:hAnsi="ＭＳ Ｐゴシック"/>
-          <w:sz w:val="20"/>
-          <w:szCs w:val="20"/>
-        </w:rPr>
-      </w:pPr>
-      <w:r>
-        <w:rPr>
-          <w:rFonts w:ascii="ＭＳ Ｐゴシック" w:hAnsi="ＭＳ Ｐゴシック" w:hint="eastAsia"/>
-          <w:sz w:val="20"/>
-          <w:szCs w:val="20"/>
+        </w:rPr>
+      </w:pPr>
+      <w:r>
+        <w:rPr>
+          <w:rFonts w:ascii="ＭＳ Ｐゴシック" w:hAnsi="ＭＳ Ｐゴシック" w:hint="eastAsia"/>
         </w:rPr>
         <w:t>伏見</w:t>
       </w:r>
       <w:r>
         <w:rPr>
           <w:rFonts w:ascii="ＭＳ Ｐゴシック" w:hAnsi="ＭＳ Ｐゴシック"/>
-          <w:sz w:val="20"/>
-          <w:szCs w:val="20"/>
         </w:rPr>
         <w:t xml:space="preserve">　</w:t>
       </w:r>
       <w:r>
         <w:rPr>
           <w:rFonts w:ascii="ＭＳ Ｐゴシック" w:hAnsi="ＭＳ Ｐゴシック" w:hint="eastAsia"/>
-          <w:sz w:val="20"/>
-          <w:szCs w:val="20"/>
         </w:rPr>
         <w:t>遼平</w:t>
       </w:r>
       <w:r>
         <w:rPr>
           <w:rFonts w:ascii="ＭＳ Ｐゴシック" w:hAnsi="ＭＳ Ｐゴシック" w:hint="eastAsia"/>
-          <w:sz w:val="20"/>
-          <w:szCs w:val="20"/>
         </w:rPr>
         <w:t>（</w:t>
       </w:r>
       <w:r>
         <w:rPr>
           <w:rFonts w:ascii="ＭＳ Ｐゴシック" w:hAnsi="ＭＳ Ｐゴシック"/>
-          <w:sz w:val="20"/>
-          <w:szCs w:val="20"/>
         </w:rPr>
         <w:t>未定</w:t>
       </w:r>
       <w:r>
         <w:rPr>
           <w:rFonts w:ascii="ＭＳ Ｐゴシック" w:hAnsi="ＭＳ Ｐゴシック" w:hint="eastAsia"/>
-          <w:sz w:val="20"/>
-          <w:szCs w:val="20"/>
         </w:rPr>
         <w:t>）</w:t>
       </w:r>
@@ -2747,55 +3129,41 @@
         <w:ind w:right="1123"/>
         <w:rPr>
           <w:rFonts w:ascii="ＭＳ Ｐゴシック" w:hAnsi="ＭＳ Ｐゴシック"/>
-          <w:sz w:val="20"/>
-          <w:szCs w:val="20"/>
-        </w:rPr>
-      </w:pPr>
-      <w:r>
-        <w:rPr>
-          <w:rFonts w:ascii="ＭＳ Ｐゴシック" w:hAnsi="ＭＳ Ｐゴシック" w:hint="eastAsia"/>
-          <w:sz w:val="20"/>
-          <w:szCs w:val="20"/>
+        </w:rPr>
+      </w:pPr>
+      <w:r>
+        <w:rPr>
+          <w:rFonts w:ascii="ＭＳ Ｐゴシック" w:hAnsi="ＭＳ Ｐゴシック" w:hint="eastAsia"/>
         </w:rPr>
         <w:t>鈴木</w:t>
       </w:r>
       <w:r>
         <w:rPr>
           <w:rFonts w:ascii="ＭＳ Ｐゴシック" w:hAnsi="ＭＳ Ｐゴシック"/>
-          <w:sz w:val="20"/>
-          <w:szCs w:val="20"/>
         </w:rPr>
         <w:t xml:space="preserve">　</w:t>
       </w:r>
       <w:r>
         <w:rPr>
           <w:rFonts w:ascii="ＭＳ Ｐゴシック" w:hAnsi="ＭＳ Ｐゴシック" w:hint="eastAsia"/>
-          <w:sz w:val="20"/>
-          <w:szCs w:val="20"/>
         </w:rPr>
         <w:t>良平</w:t>
       </w:r>
       <w:r>
         <w:rPr>
           <w:rFonts w:ascii="ＭＳ Ｐゴシック" w:hAnsi="ＭＳ Ｐゴシック" w:hint="eastAsia"/>
-          <w:sz w:val="20"/>
-          <w:szCs w:val="20"/>
         </w:rPr>
         <w:t>（</w:t>
       </w:r>
       <w:r>
         <w:rPr>
           <w:rFonts w:ascii="ＭＳ Ｐゴシック" w:hAnsi="ＭＳ Ｐゴシック"/>
-          <w:sz w:val="20"/>
-          <w:szCs w:val="20"/>
         </w:rPr>
         <w:t>未定</w:t>
       </w:r>
       <w:r>
         <w:rPr>
           <w:rFonts w:ascii="ＭＳ Ｐゴシック" w:hAnsi="ＭＳ Ｐゴシック" w:hint="eastAsia"/>
-          <w:sz w:val="20"/>
-          <w:szCs w:val="20"/>
         </w:rPr>
         <w:t>）</w:t>
       </w:r>
@@ -2805,55 +3173,41 @@
         <w:ind w:right="1123"/>
         <w:rPr>
           <w:rFonts w:ascii="ＭＳ Ｐゴシック" w:hAnsi="ＭＳ Ｐゴシック" w:hint="eastAsia"/>
-          <w:sz w:val="20"/>
-          <w:szCs w:val="20"/>
-        </w:rPr>
-      </w:pPr>
-      <w:r>
-        <w:rPr>
-          <w:rFonts w:ascii="ＭＳ Ｐゴシック" w:hAnsi="ＭＳ Ｐゴシック" w:hint="eastAsia"/>
-          <w:sz w:val="20"/>
-          <w:szCs w:val="20"/>
+        </w:rPr>
+      </w:pPr>
+      <w:r>
+        <w:rPr>
+          <w:rFonts w:ascii="ＭＳ Ｐゴシック" w:hAnsi="ＭＳ Ｐゴシック" w:hint="eastAsia"/>
         </w:rPr>
         <w:t>宗像</w:t>
       </w:r>
       <w:r>
         <w:rPr>
           <w:rFonts w:ascii="ＭＳ Ｐゴシック" w:hAnsi="ＭＳ Ｐゴシック"/>
-          <w:sz w:val="20"/>
-          <w:szCs w:val="20"/>
         </w:rPr>
         <w:t xml:space="preserve">　</w:t>
       </w:r>
       <w:r>
         <w:rPr>
           <w:rFonts w:ascii="ＭＳ Ｐゴシック" w:hAnsi="ＭＳ Ｐゴシック" w:hint="eastAsia"/>
-          <w:sz w:val="20"/>
-          <w:szCs w:val="20"/>
         </w:rPr>
         <w:t>悠里</w:t>
       </w:r>
       <w:r>
         <w:rPr>
           <w:rFonts w:ascii="ＭＳ Ｐゴシック" w:hAnsi="ＭＳ Ｐゴシック" w:hint="eastAsia"/>
-          <w:sz w:val="20"/>
-          <w:szCs w:val="20"/>
         </w:rPr>
         <w:t>（</w:t>
       </w:r>
       <w:r>
         <w:rPr>
           <w:rFonts w:ascii="ＭＳ Ｐゴシック" w:hAnsi="ＭＳ Ｐゴシック"/>
-          <w:sz w:val="20"/>
-          <w:szCs w:val="20"/>
         </w:rPr>
         <w:t>株式会社電通 部署未定</w:t>
       </w:r>
       <w:r>
         <w:rPr>
           <w:rFonts w:ascii="ＭＳ Ｐゴシック" w:hAnsi="ＭＳ Ｐゴシック" w:hint="eastAsia"/>
-          <w:sz w:val="20"/>
-          <w:szCs w:val="20"/>
         </w:rPr>
         <w:t>）</w:t>
       </w:r>
@@ -2890,115 +3244,34 @@
       <w:pPr>
         <w:ind w:right="1123"/>
         <w:rPr>
-          <w:rFonts w:ascii="ＭＳ Ｐゴシック" w:hAnsi="ＭＳ Ｐゴシック" w:hint="eastAsia"/>
-          <w:sz w:val="20"/>
-          <w:szCs w:val="20"/>
-        </w:rPr>
-      </w:pPr>
-      <w:r>
-        <w:rPr>
-          <w:rFonts w:ascii="ＭＳ Ｐゴシック" w:hAnsi="ＭＳ Ｐゴシック" w:hint="eastAsia"/>
-          <w:sz w:val="20"/>
-          <w:szCs w:val="20"/>
+          <w:rFonts w:ascii="ＭＳ Ｐゴシック" w:hAnsi="ＭＳ Ｐゴシック"/>
+        </w:rPr>
+      </w:pPr>
+      <w:r>
+        <w:rPr>
+          <w:rFonts w:ascii="ＭＳ Ｐゴシック" w:hAnsi="ＭＳ Ｐゴシック" w:hint="eastAsia"/>
         </w:rPr>
         <w:t>プロジェクト</w:t>
       </w:r>
       <w:r>
         <w:rPr>
           <w:rFonts w:ascii="ＭＳ Ｐゴシック" w:hAnsi="ＭＳ Ｐゴシック"/>
-          <w:sz w:val="20"/>
-          <w:szCs w:val="20"/>
         </w:rPr>
         <w:t>ホームページ</w:t>
       </w:r>
       <w:r>
         <w:rPr>
           <w:rFonts w:ascii="ＭＳ Ｐゴシック" w:hAnsi="ＭＳ Ｐゴシック"/>
-          <w:sz w:val="20"/>
-          <w:szCs w:val="20"/>
         </w:rPr>
         <w:t xml:space="preserve"> http://thesight.jp/  </w:t>
       </w:r>
     </w:p>
-    <w:p>
-      <w:pPr>
-        <w:ind w:right="1123"/>
-        <w:rPr>
-          <w:rFonts w:ascii="ＭＳ Ｐゴシック" w:hAnsi="ＭＳ Ｐゴシック"/>
-        </w:rPr>
-      </w:pPr>
-    </w:p>
-    <w:p>
-      <w:pPr>
-        <w:numPr>
-          <w:ilvl w:val="0"/>
-          <w:numId w:val="5"/>
-        </w:numPr>
-        <w:rPr>
-          <w:rFonts w:ascii="ＭＳ Ｐゴシック" w:hAnsi="ＭＳ Ｐゴシック"/>
-          <w:sz w:val="22"/>
-          <w:szCs w:val="22"/>
-        </w:rPr>
-      </w:pPr>
-      <w:r>
-        <w:rPr>
-          <w:rFonts w:ascii="ＭＳ Ｐゴシック" w:hAnsi="ＭＳ Ｐゴシック" w:hint="eastAsia"/>
-          <w:sz w:val="22"/>
-          <w:szCs w:val="22"/>
-        </w:rPr>
-        <w:t>図表：原則、図表は本文で引用した箇所に近い場所に添付（原稿末尾にまとめて添付すること　　　　　　　　は避けてください）。</w:t>
-      </w:r>
-    </w:p>
-    <w:p>
-      <w:pPr>
-        <w:ind w:left="420"/>
-        <w:rPr>
-          <w:rFonts w:ascii="ＭＳ Ｐゴシック" w:hAnsi="ＭＳ Ｐゴシック"/>
-          <w:sz w:val="22"/>
-          <w:szCs w:val="22"/>
-        </w:rPr>
-      </w:pPr>
-      <w:r>
-        <w:rPr>
-          <w:rFonts w:ascii="ＭＳ Ｐゴシック" w:hAnsi="ＭＳ Ｐゴシック" w:hint="eastAsia"/>
-          <w:sz w:val="22"/>
-          <w:szCs w:val="22"/>
-        </w:rPr>
-        <w:t>図表の前後には、空白行を</w:t>
-      </w:r>
-      <w:r>
-        <w:rPr>
-          <w:rFonts w:ascii="ＭＳ Ｐゴシック" w:hAnsi="ＭＳ Ｐゴシック" w:hint="eastAsia"/>
-          <w:sz w:val="22"/>
-          <w:szCs w:val="22"/>
-        </w:rPr>
-        <w:t>1</w:t>
-      </w:r>
-      <w:r>
-        <w:rPr>
-          <w:rFonts w:ascii="ＭＳ Ｐゴシック" w:hAnsi="ＭＳ Ｐゴシック" w:hint="eastAsia"/>
-          <w:sz w:val="22"/>
-          <w:szCs w:val="22"/>
-        </w:rPr>
-        <w:t>行設け、「表」のキャプションは表の上に、「図」のキャプションは図の下に記載。図番号・表番号はそれぞれの通し番号として記載。</w:t>
-      </w:r>
-    </w:p>
-    <w:p>
-      <w:pPr>
-        <w:ind w:left="420"/>
-        <w:rPr>
-          <w:rFonts w:ascii="ＭＳ Ｐゴシック" w:hAnsi="ＭＳ Ｐゴシック" w:hint="eastAsia"/>
-          <w:sz w:val="22"/>
-          <w:szCs w:val="22"/>
-        </w:rPr>
-      </w:pPr>
-    </w:p>
     <w:sectPr>
       <w:pgSz w:w="11906" w:h="16838" w:code="9"/>
-      <w:pgMar w:top="1418" w:right="1418" w:bottom="1134" w:left="1418" w:header="851" w:footer="992" w:gutter="0"/>
+      <w:pgMar w:top="1418" w:right="1418" w:bottom="1418" w:left="1418" w:header="851" w:footer="992" w:gutter="0"/>
       <w:cols w:space="425"/>
-      <w:docGrid w:type="lines" w:linePitch="348"/>
+      <w:docGrid w:type="lines" w:linePitch="368"/>
     </w:sectPr>
   </w:body>
 </w:document>
@@ -3510,6 +3783,95 @@
       <w:lvlJc w:val="left"/>
       <w:pPr>
         <w:ind w:left="3780" w:hanging="420"/>
+      </w:pPr>
+    </w:lvl>
+  </w:abstractNum>
+  <w:abstractNum w:abstractNumId="5">
+    <w:nsid w:val="6C1D6E92"/>
+    <w:multiLevelType w:val="hybridMultilevel"/>
+    <w:tmpl w:val="A7921304"/>
+    <w:lvl w:ilvl="0" w:tplc="72441400">
+      <w:start w:val="1"/>
+      <w:numFmt w:val="decimal"/>
+      <w:lvlText w:val="%1."/>
+      <w:lvlJc w:val="left"/>
+      <w:pPr>
+        <w:ind w:left="360" w:hanging="360"/>
+      </w:pPr>
+      <w:rPr>
+        <w:rFonts w:hint="default"/>
+      </w:rPr>
+    </w:lvl>
+    <w:lvl w:ilvl="1" w:tplc="04090017" w:tentative="1">
+      <w:start w:val="1"/>
+      <w:numFmt w:val="aiueoFullWidth"/>
+      <w:lvlText w:val="(%2)"/>
+      <w:lvlJc w:val="left"/>
+      <w:pPr>
+        <w:ind w:left="960" w:hanging="480"/>
+      </w:pPr>
+    </w:lvl>
+    <w:lvl w:ilvl="2" w:tplc="04090011" w:tentative="1">
+      <w:start w:val="1"/>
+      <w:numFmt w:val="decimalEnclosedCircle"/>
+      <w:lvlText w:val="%3"/>
+      <w:lvlJc w:val="left"/>
+      <w:pPr>
+        <w:ind w:left="1440" w:hanging="480"/>
+      </w:pPr>
+    </w:lvl>
+    <w:lvl w:ilvl="3" w:tplc="0409000F" w:tentative="1">
+      <w:start w:val="1"/>
+      <w:numFmt w:val="decimal"/>
+      <w:lvlText w:val="%4."/>
+      <w:lvlJc w:val="left"/>
+      <w:pPr>
+        <w:ind w:left="1920" w:hanging="480"/>
+      </w:pPr>
+    </w:lvl>
+    <w:lvl w:ilvl="4" w:tplc="04090017" w:tentative="1">
+      <w:start w:val="1"/>
+      <w:numFmt w:val="aiueoFullWidth"/>
+      <w:lvlText w:val="(%5)"/>
+      <w:lvlJc w:val="left"/>
+      <w:pPr>
+        <w:ind w:left="2400" w:hanging="480"/>
+      </w:pPr>
+    </w:lvl>
+    <w:lvl w:ilvl="5" w:tplc="04090011" w:tentative="1">
+      <w:start w:val="1"/>
+      <w:numFmt w:val="decimalEnclosedCircle"/>
+      <w:lvlText w:val="%6"/>
+      <w:lvlJc w:val="left"/>
+      <w:pPr>
+        <w:ind w:left="2880" w:hanging="480"/>
+      </w:pPr>
+    </w:lvl>
+    <w:lvl w:ilvl="6" w:tplc="0409000F" w:tentative="1">
+      <w:start w:val="1"/>
+      <w:numFmt w:val="decimal"/>
+      <w:lvlText w:val="%7."/>
+      <w:lvlJc w:val="left"/>
+      <w:pPr>
+        <w:ind w:left="3360" w:hanging="480"/>
+      </w:pPr>
+    </w:lvl>
+    <w:lvl w:ilvl="7" w:tplc="04090017" w:tentative="1">
+      <w:start w:val="1"/>
+      <w:numFmt w:val="aiueoFullWidth"/>
+      <w:lvlText w:val="(%8)"/>
+      <w:lvlJc w:val="left"/>
+      <w:pPr>
+        <w:ind w:left="3840" w:hanging="480"/>
+      </w:pPr>
+    </w:lvl>
+    <w:lvl w:ilvl="8" w:tplc="04090011" w:tentative="1">
+      <w:start w:val="1"/>
+      <w:numFmt w:val="decimalEnclosedCircle"/>
+      <w:lvlText w:val="%9"/>
+      <w:lvlJc w:val="left"/>
+      <w:pPr>
+        <w:ind w:left="4320" w:hanging="480"/>
       </w:pPr>
     </w:lvl>
   </w:abstractNum>
@@ -3527,6 +3889,9 @@
   </w:num>
   <w:num w:numId="5">
     <w:abstractNumId w:val="2"/>
+  </w:num>
+  <w:num w:numId="6">
+    <w:abstractNumId w:val="5"/>
   </w:num>
 </w:numbering>
 </file>
@@ -3892,6 +4257,16 @@
       <w:szCs w:val="18"/>
     </w:rPr>
   </w:style>
+  <w:style w:type="paragraph" w:styleId="a9">
+    <w:name w:val="List Paragraph"/>
+    <w:basedOn w:val="a"/>
+    <w:uiPriority w:val="34"/>
+    <w:qFormat/>
+    <w:rsid w:val="00D62748"/>
+    <w:pPr>
+      <w:ind w:leftChars="400" w:left="960"/>
+    </w:pPr>
+  </w:style>
 </w:styles>
 </file>
 
@@ -4161,7 +4536,7 @@
 </file>
 
 <file path=customXml/itemProps1.xml><?xml version="1.0" encoding="utf-8"?>
-<ds:datastoreItem xmlns:ds="http://schemas.openxmlformats.org/officeDocument/2006/customXml" ds:itemID="{03EAEE69-BF0A-744E-AFD7-B98B6AA7AAC1}">
+<ds:datastoreItem xmlns:ds="http://schemas.openxmlformats.org/officeDocument/2006/customXml" ds:itemID="{16B8B596-BC6E-FF49-910F-07E06683A7D2}">
   <ds:schemaRefs>
     <ds:schemaRef ds:uri="http://schemas.openxmlformats.org/officeDocument/2006/bibliography"/>
   </ds:schemaRefs>
